--- a/Evaluations of Courses/BCIT242.docx
+++ b/Evaluations of Courses/BCIT242.docx
@@ -4,18 +4,19 @@
   <w:body>
     <w:p>
       <w:r>
+        <w:t>BC</w:t>
+      </w:r>
+      <w:r>
         <w:t>IT242</w:t>
       </w:r>
     </w:p>
     <w:p>
-      <w:r>
-        <w:t xml:space="preserve">What is good about this </w:t>
-      </w:r>
-      <w:proofErr w:type="gramStart"/>
-      <w:r>
-        <w:t>course</w:t>
-      </w:r>
-      <w:proofErr w:type="gramEnd"/>
+      <w:pPr>
+        <w:pStyle w:val="Heading2"/>
+      </w:pPr>
+      <w:r>
+        <w:t>What is good about this course</w:t>
+      </w:r>
     </w:p>
     <w:p>
       <w:r>
@@ -82,22 +83,85 @@
       <w:pPr>
         <w:spacing w:line="360" w:lineRule="auto"/>
       </w:pPr>
+      <w:r>
+        <w:t>This course was relevant to my project, because the project work involved working with and testing a web application. The skills I picked up in this class were definitely helpful.</w:t>
+      </w:r>
+    </w:p>
+    <w:p>
+      <w:r>
+        <w:t>Because this course was a web development course I felt it helped my project in a big way. I felt this because it helped me to use HTML and CSS code to complete the content which I preferred.</w:t>
+      </w:r>
+    </w:p>
+    <w:p>
+      <w:r>
+        <w:t xml:space="preserve">The course had a lot of relevant content towards my project. As it was primarily front-end, the course material helped a lot with understanding and editing the existing HTML and CSS code. My </w:t>
+      </w:r>
+      <w:proofErr w:type="gramStart"/>
+      <w:r>
+        <w:t>knowledge</w:t>
+      </w:r>
+      <w:proofErr w:type="gramEnd"/>
+      <w:r>
+        <w:t xml:space="preserve"> of basic interface design principles also helped in the project</w:t>
+      </w:r>
+    </w:p>
+    <w:p>
+      <w:r>
+        <w:t xml:space="preserve">The </w:t>
+      </w:r>
+      <w:r>
+        <w:t xml:space="preserve">lesson </w:t>
+      </w:r>
+      <w:r>
+        <w:t xml:space="preserve">on responsive design </w:t>
+      </w:r>
+      <w:r>
+        <w:t>helped me to create the fundamental user interface that our app, System Status Monitor, uses.</w:t>
+      </w:r>
+    </w:p>
+    <w:p>
+      <w:r>
+        <w:t>T</w:t>
+      </w:r>
+      <w:r>
+        <w:t>his course didn’t give much help my project, my project is software development, not web page design. However, the kn</w:t>
+      </w:r>
       <w:bookmarkStart w:id="1" w:name="_GoBack"/>
       <w:bookmarkEnd w:id="1"/>
       <w:r>
-        <w:t>This course was relevant to my project, because the project work involved working with and testing a web application. The skills I picked up in this class were definitely helpful.</w:t>
-      </w:r>
-    </w:p>
-    <w:p/>
-    <w:p>
-      <w:r>
-        <w:t xml:space="preserve">What is recommended to change for this </w:t>
-      </w:r>
-      <w:proofErr w:type="gramStart"/>
-      <w:r>
-        <w:t>course</w:t>
-      </w:r>
-      <w:proofErr w:type="gramEnd"/>
+        <w:t>owledge I get from this course can still benefit my future job hunting.</w:t>
+      </w:r>
+    </w:p>
+    <w:p>
+      <w:pPr>
+        <w:pStyle w:val="NoSpacing"/>
+        <w:jc w:val="both"/>
+        <w:rPr>
+          <w:sz w:val="24"/>
+        </w:rPr>
+      </w:pPr>
+      <w:r>
+        <w:rPr>
+          <w:sz w:val="24"/>
+        </w:rPr>
+        <w:t xml:space="preserve">Website development gave me some of the foundations of my knowledge for CSS and HTML which greatly helped in this project. This class taught us the basics in website coding and without it I would not be able to build that websites that I can today. </w:t>
+      </w:r>
+    </w:p>
+    <w:p>
+      <w:pPr>
+        <w:rPr>
+          <w:lang w:val="en-US"/>
+        </w:rPr>
+      </w:pPr>
+    </w:p>
+    <w:p>
+      <w:pPr>
+        <w:pStyle w:val="Heading2"/>
+      </w:pPr>
+      <w:r>
+        <w:lastRenderedPageBreak/>
+        <w:t>Recommendations</w:t>
+      </w:r>
     </w:p>
     <w:p>
       <w:pPr>
@@ -124,6 +188,65 @@
     <w:p>
       <w:r>
         <w:t>Bootstrap has become the most popular CSS framework and real standard of Web front end development, it would be better if Bootstrap can be introduced in the BCIT424 class.</w:t>
+      </w:r>
+    </w:p>
+    <w:p>
+      <w:r>
+        <w:t>When I did the course we didn’t have to put the site on the web but I would have liked to have done this as I thought I would have put more of an effort into the website that I created back then.</w:t>
+      </w:r>
+      <w:r>
+        <w:t xml:space="preserve"> </w:t>
+      </w:r>
+    </w:p>
+    <w:p/>
+    <w:p>
+      <w:r>
+        <w:t xml:space="preserve">Using AngularJS, </w:t>
+      </w:r>
+      <w:proofErr w:type="spellStart"/>
+      <w:r>
+        <w:t>ReactJS</w:t>
+      </w:r>
+      <w:proofErr w:type="spellEnd"/>
+      <w:r>
+        <w:t>. Focus more on the current web design trends, and the technologies involved</w:t>
+      </w:r>
+    </w:p>
+    <w:p>
+      <w:r>
+        <w:t>Another recommendation is to add another lesson to the course syllabus and this lesson should be about Bootstrap. Bootstrap is a free front-end framework for faster and easier web development, it includes HTML and CSS based design templates.</w:t>
+      </w:r>
+    </w:p>
+    <w:p>
+      <w:pPr>
+        <w:rPr>
+          <w:rFonts w:cs="Arial"/>
+        </w:rPr>
+      </w:pPr>
+      <w:r>
+        <w:rPr>
+          <w:rFonts w:cs="Arial"/>
+        </w:rPr>
+        <w:t xml:space="preserve">This course should have taught us more about how to make a dynamic and responsive website. I recommend taking advantage of CSS and </w:t>
+      </w:r>
+      <w:proofErr w:type="spellStart"/>
+      <w:r>
+        <w:rPr>
+          <w:rFonts w:cs="Arial"/>
+        </w:rPr>
+        <w:t>Javascript</w:t>
+      </w:r>
+      <w:proofErr w:type="spellEnd"/>
+      <w:r>
+        <w:rPr>
+          <w:rFonts w:cs="Arial"/>
+        </w:rPr>
+        <w:t xml:space="preserve"> plugins like Bootstrap</w:t>
+      </w:r>
+    </w:p>
+    <w:p>
+      <w:r>
+        <w:t>I would like to use more powerful tool instead of notepad++, how about Dreamweaver or Expression 4?</w:t>
       </w:r>
     </w:p>
     <w:sectPr>
@@ -251,8 +374,123 @@
       </w:rPr>
     </w:lvl>
   </w:abstractNum>
+  <w:abstractNum w:abstractNumId="1" w15:restartNumberingAfterBreak="0">
+    <w:nsid w:val="0D8315B9"/>
+    <w:multiLevelType w:val="hybridMultilevel"/>
+    <w:tmpl w:val="071AB95C"/>
+    <w:lvl w:ilvl="0" w:tplc="67047F8E">
+      <w:numFmt w:val="bullet"/>
+      <w:lvlText w:val="-"/>
+      <w:lvlJc w:val="left"/>
+      <w:pPr>
+        <w:ind w:left="720" w:hanging="360"/>
+      </w:pPr>
+      <w:rPr>
+        <w:rFonts w:ascii="Gill Sans MT" w:eastAsia="Times New Roman" w:hAnsi="Gill Sans MT" w:cs="Times New Roman" w:hint="default"/>
+      </w:rPr>
+    </w:lvl>
+    <w:lvl w:ilvl="1" w:tplc="04090003">
+      <w:start w:val="1"/>
+      <w:numFmt w:val="bullet"/>
+      <w:lvlText w:val="o"/>
+      <w:lvlJc w:val="left"/>
+      <w:pPr>
+        <w:ind w:left="1440" w:hanging="360"/>
+      </w:pPr>
+      <w:rPr>
+        <w:rFonts w:ascii="Courier New" w:hAnsi="Courier New" w:cs="Courier New" w:hint="default"/>
+      </w:rPr>
+    </w:lvl>
+    <w:lvl w:ilvl="2" w:tplc="04090005" w:tentative="1">
+      <w:start w:val="1"/>
+      <w:numFmt w:val="bullet"/>
+      <w:lvlText w:val=""/>
+      <w:lvlJc w:val="left"/>
+      <w:pPr>
+        <w:ind w:left="2160" w:hanging="360"/>
+      </w:pPr>
+      <w:rPr>
+        <w:rFonts w:ascii="Wingdings" w:hAnsi="Wingdings" w:hint="default"/>
+      </w:rPr>
+    </w:lvl>
+    <w:lvl w:ilvl="3" w:tplc="04090001" w:tentative="1">
+      <w:start w:val="1"/>
+      <w:numFmt w:val="bullet"/>
+      <w:lvlText w:val=""/>
+      <w:lvlJc w:val="left"/>
+      <w:pPr>
+        <w:ind w:left="2880" w:hanging="360"/>
+      </w:pPr>
+      <w:rPr>
+        <w:rFonts w:ascii="Symbol" w:hAnsi="Symbol" w:hint="default"/>
+      </w:rPr>
+    </w:lvl>
+    <w:lvl w:ilvl="4" w:tplc="04090003" w:tentative="1">
+      <w:start w:val="1"/>
+      <w:numFmt w:val="bullet"/>
+      <w:lvlText w:val="o"/>
+      <w:lvlJc w:val="left"/>
+      <w:pPr>
+        <w:ind w:left="3600" w:hanging="360"/>
+      </w:pPr>
+      <w:rPr>
+        <w:rFonts w:ascii="Courier New" w:hAnsi="Courier New" w:cs="Courier New" w:hint="default"/>
+      </w:rPr>
+    </w:lvl>
+    <w:lvl w:ilvl="5" w:tplc="04090005" w:tentative="1">
+      <w:start w:val="1"/>
+      <w:numFmt w:val="bullet"/>
+      <w:lvlText w:val=""/>
+      <w:lvlJc w:val="left"/>
+      <w:pPr>
+        <w:ind w:left="4320" w:hanging="360"/>
+      </w:pPr>
+      <w:rPr>
+        <w:rFonts w:ascii="Wingdings" w:hAnsi="Wingdings" w:hint="default"/>
+      </w:rPr>
+    </w:lvl>
+    <w:lvl w:ilvl="6" w:tplc="04090001" w:tentative="1">
+      <w:start w:val="1"/>
+      <w:numFmt w:val="bullet"/>
+      <w:lvlText w:val=""/>
+      <w:lvlJc w:val="left"/>
+      <w:pPr>
+        <w:ind w:left="5040" w:hanging="360"/>
+      </w:pPr>
+      <w:rPr>
+        <w:rFonts w:ascii="Symbol" w:hAnsi="Symbol" w:hint="default"/>
+      </w:rPr>
+    </w:lvl>
+    <w:lvl w:ilvl="7" w:tplc="04090003" w:tentative="1">
+      <w:start w:val="1"/>
+      <w:numFmt w:val="bullet"/>
+      <w:lvlText w:val="o"/>
+      <w:lvlJc w:val="left"/>
+      <w:pPr>
+        <w:ind w:left="5760" w:hanging="360"/>
+      </w:pPr>
+      <w:rPr>
+        <w:rFonts w:ascii="Courier New" w:hAnsi="Courier New" w:cs="Courier New" w:hint="default"/>
+      </w:rPr>
+    </w:lvl>
+    <w:lvl w:ilvl="8" w:tplc="04090005" w:tentative="1">
+      <w:start w:val="1"/>
+      <w:numFmt w:val="bullet"/>
+      <w:lvlText w:val=""/>
+      <w:lvlJc w:val="left"/>
+      <w:pPr>
+        <w:ind w:left="6480" w:hanging="360"/>
+      </w:pPr>
+      <w:rPr>
+        <w:rFonts w:ascii="Wingdings" w:hAnsi="Wingdings" w:hint="default"/>
+      </w:rPr>
+    </w:lvl>
+  </w:abstractNum>
   <w:num w:numId="1">
     <w:abstractNumId w:val="0"/>
+  </w:num>
+  <w:num w:numId="2">
+    <w:abstractNumId w:val="1"/>
   </w:num>
 </w:numbering>
 </file>
@@ -651,6 +889,28 @@
     <w:name w:val="Normal"/>
     <w:qFormat/>
   </w:style>
+  <w:style w:type="paragraph" w:styleId="Heading2">
+    <w:name w:val="heading 2"/>
+    <w:basedOn w:val="Normal"/>
+    <w:next w:val="Normal"/>
+    <w:link w:val="Heading2Char"/>
+    <w:uiPriority w:val="9"/>
+    <w:unhideWhenUsed/>
+    <w:qFormat/>
+    <w:rsid w:val="00116D0C"/>
+    <w:pPr>
+      <w:keepNext/>
+      <w:keepLines/>
+      <w:spacing w:before="40" w:after="0"/>
+      <w:outlineLvl w:val="1"/>
+    </w:pPr>
+    <w:rPr>
+      <w:rFonts w:asciiTheme="majorHAnsi" w:eastAsiaTheme="majorEastAsia" w:hAnsiTheme="majorHAnsi" w:cstheme="majorBidi"/>
+      <w:color w:val="2E74B5" w:themeColor="accent1" w:themeShade="BF"/>
+      <w:sz w:val="26"/>
+      <w:szCs w:val="26"/>
+    </w:rPr>
+  </w:style>
   <w:style w:type="character" w:default="1" w:styleId="DefaultParagraphFont">
     <w:name w:val="Default Paragraph Font"/>
     <w:uiPriority w:val="1"/>
@@ -692,6 +952,42 @@
       <w:rFonts w:ascii="Calibri" w:eastAsia="Calibri" w:hAnsi="Calibri" w:cs="Calibri"/>
       <w:color w:val="000000"/>
       <w:lang w:eastAsia="en-NZ"/>
+    </w:rPr>
+  </w:style>
+  <w:style w:type="character" w:customStyle="1" w:styleId="Heading2Char">
+    <w:name w:val="Heading 2 Char"/>
+    <w:basedOn w:val="DefaultParagraphFont"/>
+    <w:link w:val="Heading2"/>
+    <w:uiPriority w:val="9"/>
+    <w:rsid w:val="00116D0C"/>
+    <w:rPr>
+      <w:rFonts w:asciiTheme="majorHAnsi" w:eastAsiaTheme="majorEastAsia" w:hAnsiTheme="majorHAnsi" w:cstheme="majorBidi"/>
+      <w:color w:val="2E74B5" w:themeColor="accent1" w:themeShade="BF"/>
+      <w:sz w:val="26"/>
+      <w:szCs w:val="26"/>
+    </w:rPr>
+  </w:style>
+  <w:style w:type="paragraph" w:styleId="NoSpacing">
+    <w:name w:val="No Spacing"/>
+    <w:link w:val="NoSpacingChar"/>
+    <w:uiPriority w:val="1"/>
+    <w:qFormat/>
+    <w:rsid w:val="00921BA8"/>
+    <w:pPr>
+      <w:spacing w:after="0" w:line="240" w:lineRule="auto"/>
+    </w:pPr>
+    <w:rPr>
+      <w:lang w:val="en-US" w:eastAsia="en-US"/>
+    </w:rPr>
+  </w:style>
+  <w:style w:type="character" w:customStyle="1" w:styleId="NoSpacingChar">
+    <w:name w:val="No Spacing Char"/>
+    <w:basedOn w:val="DefaultParagraphFont"/>
+    <w:link w:val="NoSpacing"/>
+    <w:uiPriority w:val="1"/>
+    <w:rsid w:val="00921BA8"/>
+    <w:rPr>
+      <w:lang w:val="en-US" w:eastAsia="en-US"/>
     </w:rPr>
   </w:style>
 </w:styles>

--- a/Evaluations of Courses/BCIT242.docx
+++ b/Evaluations of Courses/BCIT242.docx
@@ -43,15 +43,20 @@
     </w:p>
     <w:p>
       <w:r>
-        <w:t>We were also introduced to the idea of designing a responsive webpage. During the project we created a webpage UI that was somewhat responsive. As the webpage reduces in width the content adjusts so that it remains viewable.</w:t>
-      </w:r>
-    </w:p>
-    <w:p>
-      <w:bookmarkStart w:id="0" w:name="OLE_LINK8"/>
+        <w:t>We were also introduced to t</w:t>
+      </w:r>
+      <w:bookmarkStart w:id="0" w:name="_GoBack"/>
+      <w:bookmarkEnd w:id="0"/>
+      <w:r>
+        <w:t>he idea of designing a responsive webpage. During the project we created a webpage UI that was somewhat responsive. As the webpage reduces in width the content adjusts so that it remains viewable.</w:t>
+      </w:r>
+    </w:p>
+    <w:p>
+      <w:bookmarkStart w:id="1" w:name="OLE_LINK8"/>
       <w:r>
         <w:t>BCIT242</w:t>
       </w:r>
-      <w:bookmarkEnd w:id="0"/>
+      <w:bookmarkEnd w:id="1"/>
       <w:r>
         <w:t xml:space="preserve"> focuses on responsive design and guides students to develop responsive websites, I think it is very useful.</w:t>
       </w:r>
@@ -96,13 +101,8 @@
       <w:r>
         <w:t xml:space="preserve">The course had a lot of relevant content towards my project. As it was primarily front-end, the course material helped a lot with understanding and editing the existing HTML and CSS code. My </w:t>
       </w:r>
-      <w:proofErr w:type="gramStart"/>
-      <w:r>
-        <w:t>knowledge</w:t>
-      </w:r>
-      <w:proofErr w:type="gramEnd"/>
-      <w:r>
-        <w:t xml:space="preserve"> of basic interface design principles also helped in the project</w:t>
+      <w:r>
+        <w:t>knowledge of basic interface design principles also helped in the project</w:t>
       </w:r>
     </w:p>
     <w:p>
@@ -124,17 +124,13 @@
         <w:t>T</w:t>
       </w:r>
       <w:r>
-        <w:t>his course didn’t give much help my project, my project is software development, not web page design. However, the kn</w:t>
-      </w:r>
-      <w:bookmarkStart w:id="1" w:name="_GoBack"/>
-      <w:bookmarkEnd w:id="1"/>
-      <w:r>
-        <w:t>owledge I get from this course can still benefit my future job hunting.</w:t>
+        <w:t>his course didn’t give much help my project, my project is software development, not web page design. However, the knowledge I get from this course can still benefit my future job hunting.</w:t>
       </w:r>
     </w:p>
     <w:p>
       <w:pPr>
         <w:pStyle w:val="NoSpacing"/>
+        <w:spacing w:after="160"/>
         <w:jc w:val="both"/>
         <w:rPr>
           <w:sz w:val="24"/>

--- a/Evaluations of Courses/BCIT242.docx
+++ b/Evaluations of Courses/BCIT242.docx
@@ -3,52 +3,191 @@
 <w:document xmlns:wpc="http://schemas.microsoft.com/office/word/2010/wordprocessingCanvas" xmlns:mc="http://schemas.openxmlformats.org/markup-compatibility/2006" xmlns:o="urn:schemas-microsoft-com:office:office" xmlns:r="http://schemas.openxmlformats.org/officeDocument/2006/relationships" xmlns:m="http://schemas.openxmlformats.org/officeDocument/2006/math" xmlns:v="urn:schemas-microsoft-com:vml" xmlns:wp14="http://schemas.microsoft.com/office/word/2010/wordprocessingDrawing" xmlns:wp="http://schemas.openxmlformats.org/drawingml/2006/wordprocessingDrawing" xmlns:w10="urn:schemas-microsoft-com:office:word" xmlns:w="http://schemas.openxmlformats.org/wordprocessingml/2006/main" xmlns:w14="http://schemas.microsoft.com/office/word/2010/wordml" xmlns:w15="http://schemas.microsoft.com/office/word/2012/wordml" xmlns:wpg="http://schemas.microsoft.com/office/word/2010/wordprocessingGroup" xmlns:wpi="http://schemas.microsoft.com/office/word/2010/wordprocessingInk" xmlns:wne="http://schemas.microsoft.com/office/word/2006/wordml" xmlns:wps="http://schemas.microsoft.com/office/word/2010/wordprocessingShape" mc:Ignorable="w14 w15 wp14">
   <w:body>
     <w:p>
-      <w:r>
+      <w:pPr>
+        <w:pStyle w:val="Title"/>
+        <w:jc w:val="right"/>
+        <w:rPr>
+          <w:rFonts w:ascii="Century Gothic" w:hAnsi="Century Gothic"/>
+          <w:sz w:val="72"/>
+        </w:rPr>
+      </w:pPr>
+      <w:r>
+        <w:rPr>
+          <w:rFonts w:ascii="Century Gothic" w:hAnsi="Century Gothic"/>
+          <w:sz w:val="72"/>
+        </w:rPr>
         <w:t>BC</w:t>
       </w:r>
       <w:r>
+        <w:rPr>
+          <w:rFonts w:ascii="Century Gothic" w:hAnsi="Century Gothic"/>
+          <w:sz w:val="72"/>
+        </w:rPr>
         <w:t>IT242</w:t>
       </w:r>
     </w:p>
     <w:p>
       <w:pPr>
-        <w:pStyle w:val="Heading2"/>
-      </w:pPr>
-      <w:r>
-        <w:t>What is good about this course</w:t>
-      </w:r>
-    </w:p>
-    <w:p>
-      <w:r>
-        <w:t>The chief benefit of this course was that it included a group project working to produce a product, like this on a much smaller scale. The project provided an opportunity to organize myself in working with other people to a common goal. It was also one of my earlier experiences in designing an application which had some value here</w:t>
-      </w:r>
-    </w:p>
-    <w:p>
-      <w:pPr>
-        <w:rPr>
-          <w:lang w:eastAsia="en-NZ"/>
-        </w:rPr>
-      </w:pPr>
-      <w:r>
-        <w:rPr>
-          <w:lang w:eastAsia="en-NZ"/>
-        </w:rPr>
-        <w:t>What I really enjoyed is that we got to choose the theme of the website we wanted to create and that added to the enjoyment of doing the assignment as you create a website about something that interests you</w:t>
-      </w:r>
-    </w:p>
-    <w:p>
-      <w:r>
-        <w:t>During this course we were taught a basic introduction to website development using HTML5 compliant code. This knowledge aided in the development of our User Interface. We used tables, buttons, and input fields to create an easily navigable UI</w:t>
-      </w:r>
-    </w:p>
-    <w:p>
-      <w:r>
-        <w:t>We were also introduced to t</w:t>
+        <w:pStyle w:val="Title"/>
+        <w:jc w:val="right"/>
+        <w:rPr>
+          <w:rFonts w:ascii="Century Gothic" w:hAnsi="Century Gothic"/>
+          <w:sz w:val="72"/>
+        </w:rPr>
+      </w:pPr>
+      <w:r>
+        <w:rPr>
+          <w:rFonts w:ascii="Century Gothic" w:hAnsi="Century Gothic"/>
+          <w:sz w:val="72"/>
+        </w:rPr>
+        <w:t>Website Development</w:t>
+      </w:r>
+    </w:p>
+    <w:p>
+      <w:pPr>
+        <w:pStyle w:val="Title"/>
+        <w:jc w:val="right"/>
+        <w:rPr>
+          <w:rFonts w:ascii="Century Gothic" w:hAnsi="Century Gothic"/>
+        </w:rPr>
+      </w:pPr>
+      <w:r>
+        <w:rPr>
+          <w:rFonts w:ascii="Century Gothic" w:hAnsi="Century Gothic"/>
+        </w:rPr>
+        <w:t>COURSE EVALUATIONS FROM</w:t>
+      </w:r>
+    </w:p>
+    <w:p>
+      <w:pPr>
+        <w:pStyle w:val="Title"/>
+        <w:jc w:val="right"/>
+        <w:rPr>
+          <w:rFonts w:ascii="Century Gothic" w:hAnsi="Century Gothic"/>
+        </w:rPr>
+      </w:pPr>
+      <w:r>
+        <w:rPr>
+          <w:rFonts w:ascii="Century Gothic" w:hAnsi="Century Gothic"/>
+        </w:rPr>
+        <w:t>CO-OPERATIVE EDUCATION PROJECT 2016 S1</w:t>
+      </w:r>
+    </w:p>
+    <w:p>
+      <w:pPr>
+        <w:rPr>
+          <w:rFonts w:eastAsiaTheme="majorEastAsia" w:cstheme="majorBidi"/>
+          <w:spacing w:val="-10"/>
+          <w:kern w:val="28"/>
+          <w:sz w:val="56"/>
+          <w:szCs w:val="56"/>
+        </w:rPr>
+      </w:pPr>
+      <w:r>
+        <w:rPr>
+          <w:noProof/>
+        </w:rPr>
+        <w:drawing>
+          <wp:anchor distT="0" distB="0" distL="114300" distR="114300" simplePos="0" relativeHeight="251659264" behindDoc="0" locked="0" layoutInCell="1" allowOverlap="1">
+            <wp:simplePos x="0" y="0"/>
+            <wp:positionH relativeFrom="column">
+              <wp:posOffset>3924300</wp:posOffset>
+            </wp:positionH>
+            <wp:positionV relativeFrom="paragraph">
+              <wp:posOffset>5707380</wp:posOffset>
+            </wp:positionV>
+            <wp:extent cx="1800225" cy="714375"/>
+            <wp:effectExtent l="0" t="0" r="9525" b="9525"/>
+            <wp:wrapSquare wrapText="bothSides"/>
+            <wp:docPr id="1" name="Picture 1" descr="unnamed"/>
+            <wp:cNvGraphicFramePr>
+              <a:graphicFrameLocks xmlns:a="http://schemas.openxmlformats.org/drawingml/2006/main" noChangeAspect="1"/>
+            </wp:cNvGraphicFramePr>
+            <a:graphic xmlns:a="http://schemas.openxmlformats.org/drawingml/2006/main">
+              <a:graphicData uri="http://schemas.openxmlformats.org/drawingml/2006/picture">
+                <pic:pic xmlns:pic="http://schemas.openxmlformats.org/drawingml/2006/picture">
+                  <pic:nvPicPr>
+                    <pic:cNvPr id="0" name="Picture 1" descr="unnamed"/>
+                    <pic:cNvPicPr>
+                      <a:picLocks noChangeAspect="1" noChangeArrowheads="1"/>
+                    </pic:cNvPicPr>
+                  </pic:nvPicPr>
+                  <pic:blipFill>
+                    <a:blip r:embed="rId5">
+                      <a:extLst>
+                        <a:ext uri="{28A0092B-C50C-407E-A947-70E740481C1C}">
+                          <a14:useLocalDpi xmlns:a14="http://schemas.microsoft.com/office/drawing/2010/main" val="0"/>
+                        </a:ext>
+                      </a:extLst>
+                    </a:blip>
+                    <a:srcRect/>
+                    <a:stretch>
+                      <a:fillRect/>
+                    </a:stretch>
+                  </pic:blipFill>
+                  <pic:spPr bwMode="auto">
+                    <a:xfrm>
+                      <a:off x="0" y="0"/>
+                      <a:ext cx="1800225" cy="714375"/>
+                    </a:xfrm>
+                    <a:prstGeom prst="rect">
+                      <a:avLst/>
+                    </a:prstGeom>
+                    <a:noFill/>
+                  </pic:spPr>
+                </pic:pic>
+              </a:graphicData>
+            </a:graphic>
+            <wp14:sizeRelH relativeFrom="page">
+              <wp14:pctWidth>0</wp14:pctWidth>
+            </wp14:sizeRelH>
+            <wp14:sizeRelV relativeFrom="page">
+              <wp14:pctHeight>0</wp14:pctHeight>
+            </wp14:sizeRelV>
+          </wp:anchor>
+        </w:drawing>
+      </w:r>
+      <w:r>
+        <w:br w:type="page"/>
       </w:r>
       <w:bookmarkStart w:id="0" w:name="_GoBack"/>
       <w:bookmarkEnd w:id="0"/>
-      <w:r>
-        <w:t>he idea of designing a responsive webpage. During the project we created a webpage UI that was somewhat responsive. As the webpage reduces in width the content adjusts so that it remains viewable.</w:t>
+    </w:p>
+    <w:p/>
+    <w:p>
+      <w:pPr>
+        <w:pStyle w:val="Heading2"/>
+      </w:pPr>
+      <w:r>
+        <w:t>What is good about this course</w:t>
+      </w:r>
+    </w:p>
+    <w:p>
+      <w:r>
+        <w:t>The chief benefit of this course was that it included a group project working to produce a product, like this on a much smaller scale. The project provided an opportunity to organize myself in working with other people to a common goal. It was also one of my earlier experiences in designing an application which had some value here</w:t>
+      </w:r>
+    </w:p>
+    <w:p>
+      <w:pPr>
+        <w:rPr>
+          <w:lang w:eastAsia="en-NZ"/>
+        </w:rPr>
+      </w:pPr>
+      <w:r>
+        <w:rPr>
+          <w:lang w:eastAsia="en-NZ"/>
+        </w:rPr>
+        <w:t>What I really enjoyed is that we got to choose the theme of the website we wanted to create and that added to the enjoyment of doing the assignment as you create a website about something that interests you</w:t>
+      </w:r>
+    </w:p>
+    <w:p>
+      <w:r>
+        <w:t>During this course we were taught a basic introduction to website development using HTML5 compliant code. This knowledge aided in the development of our User Interface. We used tables, buttons, and input fields to create an easily navigable UI</w:t>
+      </w:r>
+    </w:p>
+    <w:p>
+      <w:r>
+        <w:t>We were also introduced to the idea of designing a responsive webpage. During the project we created a webpage UI that was somewhat responsive. As the webpage reduces in width the content adjusts so that it remains viewable.</w:t>
       </w:r>
     </w:p>
     <w:p>
@@ -986,6 +1125,40 @@
       <w:lang w:val="en-US" w:eastAsia="en-US"/>
     </w:rPr>
   </w:style>
+  <w:style w:type="paragraph" w:styleId="Title">
+    <w:name w:val="Title"/>
+    <w:basedOn w:val="Normal"/>
+    <w:next w:val="Normal"/>
+    <w:link w:val="TitleChar"/>
+    <w:uiPriority w:val="10"/>
+    <w:qFormat/>
+    <w:rsid w:val="004F4B66"/>
+    <w:pPr>
+      <w:spacing w:after="0" w:line="240" w:lineRule="auto"/>
+      <w:contextualSpacing/>
+    </w:pPr>
+    <w:rPr>
+      <w:rFonts w:asciiTheme="majorHAnsi" w:eastAsiaTheme="majorEastAsia" w:hAnsiTheme="majorHAnsi" w:cstheme="majorBidi"/>
+      <w:spacing w:val="-10"/>
+      <w:kern w:val="28"/>
+      <w:sz w:val="56"/>
+      <w:szCs w:val="56"/>
+    </w:rPr>
+  </w:style>
+  <w:style w:type="character" w:customStyle="1" w:styleId="TitleChar">
+    <w:name w:val="Title Char"/>
+    <w:basedOn w:val="DefaultParagraphFont"/>
+    <w:link w:val="Title"/>
+    <w:uiPriority w:val="10"/>
+    <w:rsid w:val="004F4B66"/>
+    <w:rPr>
+      <w:rFonts w:asciiTheme="majorHAnsi" w:eastAsiaTheme="majorEastAsia" w:hAnsiTheme="majorHAnsi" w:cstheme="majorBidi"/>
+      <w:spacing w:val="-10"/>
+      <w:kern w:val="28"/>
+      <w:sz w:val="56"/>
+      <w:szCs w:val="56"/>
+    </w:rPr>
+  </w:style>
 </w:styles>
 </file>
 

--- a/Evaluations of Courses/BCIT242.docx
+++ b/Evaluations of Courses/BCIT242.docx
@@ -5,72 +5,44 @@
     <w:p>
       <w:pPr>
         <w:pStyle w:val="Title"/>
-        <w:jc w:val="right"/>
-        <w:rPr>
-          <w:rFonts w:ascii="Century Gothic" w:hAnsi="Century Gothic"/>
-          <w:sz w:val="72"/>
-        </w:rPr>
-      </w:pPr>
-      <w:r>
-        <w:rPr>
-          <w:rFonts w:ascii="Century Gothic" w:hAnsi="Century Gothic"/>
-          <w:sz w:val="72"/>
-        </w:rPr>
+      </w:pPr>
+      <w:r>
         <w:t>BC</w:t>
       </w:r>
       <w:r>
-        <w:rPr>
-          <w:rFonts w:ascii="Century Gothic" w:hAnsi="Century Gothic"/>
-          <w:sz w:val="72"/>
-        </w:rPr>
         <w:t>IT242</w:t>
       </w:r>
     </w:p>
     <w:p>
       <w:pPr>
         <w:pStyle w:val="Title"/>
-        <w:jc w:val="right"/>
-        <w:rPr>
-          <w:rFonts w:ascii="Century Gothic" w:hAnsi="Century Gothic"/>
-          <w:sz w:val="72"/>
-        </w:rPr>
-      </w:pPr>
-      <w:r>
-        <w:rPr>
-          <w:rFonts w:ascii="Century Gothic" w:hAnsi="Century Gothic"/>
-          <w:sz w:val="72"/>
-        </w:rPr>
+      </w:pPr>
+      <w:r>
         <w:t>Website Development</w:t>
       </w:r>
     </w:p>
     <w:p>
       <w:pPr>
-        <w:pStyle w:val="Title"/>
-        <w:jc w:val="right"/>
-        <w:rPr>
-          <w:rFonts w:ascii="Century Gothic" w:hAnsi="Century Gothic"/>
-        </w:rPr>
-      </w:pPr>
-      <w:r>
-        <w:rPr>
-          <w:rFonts w:ascii="Century Gothic" w:hAnsi="Century Gothic"/>
-        </w:rPr>
+        <w:pStyle w:val="Subtitle"/>
+      </w:pPr>
+      <w:r>
         <w:t>COURSE EVALUATIONS FROM</w:t>
       </w:r>
     </w:p>
     <w:p>
       <w:pPr>
-        <w:pStyle w:val="Title"/>
-        <w:jc w:val="right"/>
-        <w:rPr>
-          <w:rFonts w:ascii="Century Gothic" w:hAnsi="Century Gothic"/>
-        </w:rPr>
-      </w:pPr>
-      <w:r>
-        <w:rPr>
-          <w:rFonts w:ascii="Century Gothic" w:hAnsi="Century Gothic"/>
-        </w:rPr>
-        <w:t>CO-OPERATIVE EDUCATION PROJECT 2016 S1</w:t>
+        <w:pStyle w:val="Subtitle"/>
+      </w:pPr>
+      <w:r>
+        <w:t xml:space="preserve">CO-OPERATIVE EDUCATION </w:t>
+      </w:r>
+    </w:p>
+    <w:p>
+      <w:pPr>
+        <w:pStyle w:val="Subtitle"/>
+      </w:pPr>
+      <w:r>
+        <w:t>PROJECT 2016 S1</w:t>
       </w:r>
     </w:p>
     <w:p>
@@ -88,13 +60,13 @@
           <w:noProof/>
         </w:rPr>
         <w:drawing>
-          <wp:anchor distT="0" distB="0" distL="114300" distR="114300" simplePos="0" relativeHeight="251659264" behindDoc="0" locked="0" layoutInCell="1" allowOverlap="1">
+          <wp:anchor distT="0" distB="0" distL="114300" distR="114300" simplePos="0" relativeHeight="251659264" behindDoc="0" locked="0" layoutInCell="1" allowOverlap="1" wp14:anchorId="4737B822" wp14:editId="3F9FBE47">
             <wp:simplePos x="0" y="0"/>
             <wp:positionH relativeFrom="column">
-              <wp:posOffset>3924300</wp:posOffset>
+              <wp:posOffset>3940810</wp:posOffset>
             </wp:positionH>
             <wp:positionV relativeFrom="paragraph">
-              <wp:posOffset>5707380</wp:posOffset>
+              <wp:posOffset>5299075</wp:posOffset>
             </wp:positionV>
             <wp:extent cx="1800225" cy="714375"/>
             <wp:effectExtent l="0" t="0" r="9525" b="9525"/>
@@ -150,8 +122,6 @@
       <w:r>
         <w:br w:type="page"/>
       </w:r>
-      <w:bookmarkStart w:id="0" w:name="_GoBack"/>
-      <w:bookmarkEnd w:id="0"/>
     </w:p>
     <w:p/>
     <w:p>
@@ -191,11 +161,11 @@
       </w:r>
     </w:p>
     <w:p>
-      <w:bookmarkStart w:id="1" w:name="OLE_LINK8"/>
+      <w:bookmarkStart w:id="0" w:name="OLE_LINK8"/>
       <w:r>
         <w:t>BCIT242</w:t>
       </w:r>
-      <w:bookmarkEnd w:id="1"/>
+      <w:bookmarkEnd w:id="0"/>
       <w:r>
         <w:t xml:space="preserve"> focuses on responsive design and guides students to develop responsive websites, I think it is very useful.</w:t>
       </w:r>
@@ -216,17 +186,11 @@
       </w:r>
     </w:p>
     <w:p>
-      <w:pPr>
-        <w:spacing w:line="360" w:lineRule="auto"/>
-      </w:pPr>
       <w:r>
         <w:t>The investigation of the issues relating to the setting up of a website was worthwhile.</w:t>
       </w:r>
     </w:p>
     <w:p>
-      <w:pPr>
-        <w:spacing w:line="360" w:lineRule="auto"/>
-      </w:pPr>
       <w:r>
         <w:t>This course was relevant to my project, because the project work involved working with and testing a web application. The skills I picked up in this class were definitely helpful.</w:t>
       </w:r>
@@ -267,18 +231,7 @@
       </w:r>
     </w:p>
     <w:p>
-      <w:pPr>
-        <w:pStyle w:val="NoSpacing"/>
-        <w:spacing w:after="160"/>
-        <w:jc w:val="both"/>
-        <w:rPr>
-          <w:sz w:val="24"/>
-        </w:rPr>
-      </w:pPr>
-      <w:r>
-        <w:rPr>
-          <w:sz w:val="24"/>
-        </w:rPr>
+      <w:r>
         <w:t xml:space="preserve">Website development gave me some of the foundations of my knowledge for CSS and HTML which greatly helped in this project. This class taught us the basics in website coding and without it I would not be able to build that websites that I can today. </w:t>
       </w:r>
     </w:p>
@@ -300,7 +253,6 @@
     </w:p>
     <w:p>
       <w:pPr>
-        <w:jc w:val="both"/>
         <w:rPr>
           <w:b/>
           <w:lang w:eastAsia="en-NZ"/>
@@ -333,8 +285,9 @@
         <w:t xml:space="preserve"> </w:t>
       </w:r>
     </w:p>
-    <w:p/>
-    <w:p>
+    <w:p>
+      <w:bookmarkStart w:id="1" w:name="_GoBack"/>
+      <w:bookmarkEnd w:id="1"/>
       <w:r>
         <w:t xml:space="preserve">Using AngularJS, </w:t>
       </w:r>
@@ -353,29 +306,15 @@
       </w:r>
     </w:p>
     <w:p>
-      <w:pPr>
-        <w:rPr>
-          <w:rFonts w:cs="Arial"/>
-        </w:rPr>
-      </w:pPr>
-      <w:r>
-        <w:rPr>
-          <w:rFonts w:cs="Arial"/>
-        </w:rPr>
+      <w:r>
         <w:t xml:space="preserve">This course should have taught us more about how to make a dynamic and responsive website. I recommend taking advantage of CSS and </w:t>
       </w:r>
       <w:proofErr w:type="spellStart"/>
       <w:r>
-        <w:rPr>
-          <w:rFonts w:cs="Arial"/>
-        </w:rPr>
         <w:t>Javascript</w:t>
       </w:r>
       <w:proofErr w:type="spellEnd"/>
       <w:r>
-        <w:rPr>
-          <w:rFonts w:cs="Arial"/>
-        </w:rPr>
         <w:t xml:space="preserve"> plugins like Bootstrap</w:t>
       </w:r>
     </w:p>
@@ -1023,6 +962,10 @@
   <w:style w:type="paragraph" w:default="1" w:styleId="Normal">
     <w:name w:val="Normal"/>
     <w:qFormat/>
+    <w:rsid w:val="00184419"/>
+    <w:rPr>
+      <w:rFonts w:ascii="Times New Roman" w:hAnsi="Times New Roman" w:cs="Times New Roman"/>
+    </w:rPr>
   </w:style>
   <w:style w:type="paragraph" w:styleId="Heading2">
     <w:name w:val="heading 2"/>
@@ -1132,16 +1075,17 @@
     <w:link w:val="TitleChar"/>
     <w:uiPriority w:val="10"/>
     <w:qFormat/>
-    <w:rsid w:val="004F4B66"/>
+    <w:rsid w:val="00842EDA"/>
     <w:pPr>
       <w:spacing w:after="0" w:line="240" w:lineRule="auto"/>
       <w:contextualSpacing/>
+      <w:jc w:val="right"/>
     </w:pPr>
     <w:rPr>
-      <w:rFonts w:asciiTheme="majorHAnsi" w:eastAsiaTheme="majorEastAsia" w:hAnsiTheme="majorHAnsi" w:cstheme="majorBidi"/>
+      <w:rFonts w:ascii="Century Gothic" w:eastAsiaTheme="majorEastAsia" w:hAnsi="Century Gothic" w:cstheme="majorBidi"/>
       <w:spacing w:val="-10"/>
       <w:kern w:val="28"/>
-      <w:sz w:val="56"/>
+      <w:sz w:val="72"/>
       <w:szCs w:val="56"/>
     </w:rPr>
   </w:style>
@@ -1150,11 +1094,45 @@
     <w:basedOn w:val="DefaultParagraphFont"/>
     <w:link w:val="Title"/>
     <w:uiPriority w:val="10"/>
-    <w:rsid w:val="004F4B66"/>
+    <w:rsid w:val="00842EDA"/>
     <w:rPr>
-      <w:rFonts w:asciiTheme="majorHAnsi" w:eastAsiaTheme="majorEastAsia" w:hAnsiTheme="majorHAnsi" w:cstheme="majorBidi"/>
+      <w:rFonts w:ascii="Century Gothic" w:eastAsiaTheme="majorEastAsia" w:hAnsi="Century Gothic" w:cstheme="majorBidi"/>
       <w:spacing w:val="-10"/>
       <w:kern w:val="28"/>
+      <w:sz w:val="72"/>
+      <w:szCs w:val="56"/>
+    </w:rPr>
+  </w:style>
+  <w:style w:type="paragraph" w:styleId="Subtitle">
+    <w:name w:val="Subtitle"/>
+    <w:basedOn w:val="Normal"/>
+    <w:next w:val="Normal"/>
+    <w:link w:val="SubtitleChar"/>
+    <w:uiPriority w:val="11"/>
+    <w:qFormat/>
+    <w:rsid w:val="00842EDA"/>
+    <w:pPr>
+      <w:numPr>
+        <w:ilvl w:val="1"/>
+      </w:numPr>
+      <w:jc w:val="right"/>
+    </w:pPr>
+    <w:rPr>
+      <w:rFonts w:ascii="Century Gothic" w:hAnsi="Century Gothic" w:cstheme="minorBidi"/>
+      <w:spacing w:val="15"/>
+      <w:sz w:val="56"/>
+      <w:szCs w:val="56"/>
+    </w:rPr>
+  </w:style>
+  <w:style w:type="character" w:customStyle="1" w:styleId="SubtitleChar">
+    <w:name w:val="Subtitle Char"/>
+    <w:basedOn w:val="DefaultParagraphFont"/>
+    <w:link w:val="Subtitle"/>
+    <w:uiPriority w:val="11"/>
+    <w:rsid w:val="00842EDA"/>
+    <w:rPr>
+      <w:rFonts w:ascii="Century Gothic" w:hAnsi="Century Gothic"/>
+      <w:spacing w:val="15"/>
       <w:sz w:val="56"/>
       <w:szCs w:val="56"/>
     </w:rPr>

--- a/Evaluations of Courses/BCIT242.docx
+++ b/Evaluations of Courses/BCIT242.docx
@@ -7,71 +7,200 @@
         <w:pStyle w:val="Title"/>
       </w:pPr>
       <w:r>
-        <w:t>BC</w:t>
-      </w:r>
-      <w:r>
-        <w:t>IT242</w:t>
-      </w:r>
-    </w:p>
-    <w:p>
-      <w:pPr>
-        <w:pStyle w:val="Title"/>
-      </w:pPr>
-      <w:r>
-        <w:t>Website Development</w:t>
-      </w:r>
-    </w:p>
-    <w:p>
-      <w:pPr>
-        <w:pStyle w:val="Subtitle"/>
-      </w:pPr>
-      <w:r>
-        <w:t>COURSE EVALUATIONS FROM</w:t>
-      </w:r>
-    </w:p>
-    <w:p>
-      <w:pPr>
-        <w:pStyle w:val="Subtitle"/>
-      </w:pPr>
-      <w:r>
-        <w:t xml:space="preserve">CO-OPERATIVE EDUCATION </w:t>
-      </w:r>
-    </w:p>
-    <w:p>
-      <w:pPr>
-        <w:pStyle w:val="Subtitle"/>
-      </w:pPr>
-      <w:r>
-        <w:t>PROJECT 2016 S1</w:t>
-      </w:r>
-    </w:p>
-    <w:p>
-      <w:pPr>
-        <w:rPr>
-          <w:rFonts w:eastAsiaTheme="majorEastAsia" w:cstheme="majorBidi"/>
-          <w:spacing w:val="-10"/>
-          <w:kern w:val="28"/>
-          <w:sz w:val="56"/>
-          <w:szCs w:val="56"/>
-        </w:rPr>
-      </w:pPr>
-      <w:r>
-        <w:rPr>
-          <w:noProof/>
-        </w:rPr>
+        <mc:AlternateContent>
+          <mc:Choice Requires="wps">
+            <w:drawing>
+              <wp:anchor distT="45720" distB="45720" distL="114300" distR="114300" simplePos="0" relativeHeight="251661312" behindDoc="0" locked="0" layoutInCell="1" allowOverlap="1" wp14:anchorId="06CCCBB0" wp14:editId="79AED27C">
+                <wp:simplePos x="0" y="0"/>
+                <wp:positionH relativeFrom="column">
+                  <wp:posOffset>0</wp:posOffset>
+                </wp:positionH>
+                <wp:positionV relativeFrom="paragraph">
+                  <wp:posOffset>46990</wp:posOffset>
+                </wp:positionV>
+                <wp:extent cx="5486400" cy="4520565"/>
+                <wp:effectExtent l="0" t="0" r="19050" b="25400"/>
+                <wp:wrapSquare wrapText="bothSides"/>
+                <wp:docPr id="217" name="Text Box 217"/>
+                <wp:cNvGraphicFramePr>
+                  <a:graphicFrameLocks xmlns:a="http://schemas.openxmlformats.org/drawingml/2006/main"/>
+                </wp:cNvGraphicFramePr>
+                <a:graphic xmlns:a="http://schemas.openxmlformats.org/drawingml/2006/main">
+                  <a:graphicData uri="http://schemas.microsoft.com/office/word/2010/wordprocessingShape">
+                    <wps:wsp>
+                      <wps:cNvSpPr txBox="1">
+                        <a:spLocks noChangeArrowheads="1"/>
+                      </wps:cNvSpPr>
+                      <wps:spPr bwMode="auto">
+                        <a:xfrm>
+                          <a:off x="0" y="0"/>
+                          <a:ext cx="5486400" cy="4520565"/>
+                        </a:xfrm>
+                        <a:prstGeom prst="rect">
+                          <a:avLst/>
+                        </a:prstGeom>
+                        <a:solidFill>
+                          <a:srgbClr val="FFFFFF"/>
+                        </a:solidFill>
+                        <a:ln w="9525">
+                          <a:solidFill>
+                            <a:schemeClr val="bg1"/>
+                          </a:solidFill>
+                          <a:miter lim="800000"/>
+                          <a:headEnd/>
+                          <a:tailEnd/>
+                        </a:ln>
+                      </wps:spPr>
+                      <wps:txbx>
+                        <w:txbxContent>
+                          <w:p>
+                            <w:pPr>
+                              <w:pStyle w:val="Title"/>
+                            </w:pPr>
+                            <w:r>
+                              <w:t>BCIT242</w:t>
+                            </w:r>
+                          </w:p>
+                          <w:p>
+                            <w:pPr>
+                              <w:pStyle w:val="Title"/>
+                            </w:pPr>
+                            <w:r>
+                              <w:t>Website Development</w:t>
+                            </w:r>
+                          </w:p>
+                          <w:p>
+                            <w:pPr>
+                              <w:pStyle w:val="Subtitle"/>
+                            </w:pPr>
+                          </w:p>
+                          <w:p>
+                            <w:pPr>
+                              <w:pStyle w:val="Subtitle"/>
+                            </w:pPr>
+                            <w:r>
+                              <w:t>COURSE EVALUATIONS FROM</w:t>
+                            </w:r>
+                          </w:p>
+                          <w:p>
+                            <w:pPr>
+                              <w:pStyle w:val="Subtitle"/>
+                            </w:pPr>
+                            <w:r>
+                              <w:t xml:space="preserve">CO-OPERATIVE EDUCATION </w:t>
+                            </w:r>
+                          </w:p>
+                          <w:p>
+                            <w:pPr>
+                              <w:pStyle w:val="Subtitle"/>
+                            </w:pPr>
+                            <w:r>
+                              <w:t>PROJECT 2016 S1</w:t>
+                            </w:r>
+                          </w:p>
+                          <w:p>
+                            <w:pPr>
+                              <w:pStyle w:val="Title"/>
+                            </w:pPr>
+                          </w:p>
+                        </w:txbxContent>
+                      </wps:txbx>
+                      <wps:bodyPr rot="0" vert="horz" wrap="square" lIns="91440" tIns="45720" rIns="91440" bIns="45720" anchor="t" anchorCtr="0">
+                        <a:spAutoFit/>
+                      </wps:bodyPr>
+                    </wps:wsp>
+                  </a:graphicData>
+                </a:graphic>
+                <wp14:sizeRelH relativeFrom="margin">
+                  <wp14:pctWidth>0</wp14:pctWidth>
+                </wp14:sizeRelH>
+                <wp14:sizeRelV relativeFrom="margin">
+                  <wp14:pctHeight>20000</wp14:pctHeight>
+                </wp14:sizeRelV>
+              </wp:anchor>
+            </w:drawing>
+          </mc:Choice>
+          <mc:Fallback>
+            <w:pict>
+              <v:shapetype w14:anchorId="06CCCBB0" id="_x0000_t202" coordsize="21600,21600" o:spt="202" path="m,l,21600r21600,l21600,xe">
+                <v:stroke joinstyle="miter"/>
+                <v:path gradientshapeok="t" o:connecttype="rect"/>
+              </v:shapetype>
+              <v:shape id="Text Box 217" o:spid="_x0000_s1026" type="#_x0000_t202" style="position:absolute;left:0;text-align:left;margin-left:0;margin-top:3.7pt;width:6in;height:355.95pt;z-index:251661312;visibility:visible;mso-wrap-style:square;mso-width-percent:0;mso-height-percent:200;mso-wrap-distance-left:9pt;mso-wrap-distance-top:3.6pt;mso-wrap-distance-right:9pt;mso-wrap-distance-bottom:3.6pt;mso-position-horizontal:absolute;mso-position-horizontal-relative:text;mso-position-vertical:absolute;mso-position-vertical-relative:text;mso-width-percent:0;mso-height-percent:200;mso-width-relative:margin;mso-height-relative:margin;v-text-anchor:top" o:gfxdata="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" strokecolor="white [3212]">
+                <v:textbox style="mso-fit-shape-to-text:t">
+                  <w:txbxContent>
+                    <w:p>
+                      <w:pPr>
+                        <w:pStyle w:val="Title"/>
+                      </w:pPr>
+                      <w:r>
+                        <w:t>BCIT242</w:t>
+                      </w:r>
+                    </w:p>
+                    <w:p>
+                      <w:pPr>
+                        <w:pStyle w:val="Title"/>
+                      </w:pPr>
+                      <w:r>
+                        <w:t>Website Development</w:t>
+                      </w:r>
+                    </w:p>
+                    <w:p>
+                      <w:pPr>
+                        <w:pStyle w:val="Subtitle"/>
+                      </w:pPr>
+                    </w:p>
+                    <w:p>
+                      <w:pPr>
+                        <w:pStyle w:val="Subtitle"/>
+                      </w:pPr>
+                      <w:r>
+                        <w:t>COURSE EVALUATIONS FROM</w:t>
+                      </w:r>
+                    </w:p>
+                    <w:p>
+                      <w:pPr>
+                        <w:pStyle w:val="Subtitle"/>
+                      </w:pPr>
+                      <w:r>
+                        <w:t xml:space="preserve">CO-OPERATIVE EDUCATION </w:t>
+                      </w:r>
+                    </w:p>
+                    <w:p>
+                      <w:pPr>
+                        <w:pStyle w:val="Subtitle"/>
+                      </w:pPr>
+                      <w:r>
+                        <w:t>PROJECT 2016 S1</w:t>
+                      </w:r>
+                    </w:p>
+                    <w:p>
+                      <w:pPr>
+                        <w:pStyle w:val="Title"/>
+                      </w:pPr>
+                    </w:p>
+                  </w:txbxContent>
+                </v:textbox>
+                <w10:wrap type="square"/>
+              </v:shape>
+            </w:pict>
+          </mc:Fallback>
+        </mc:AlternateContent>
+      </w:r>
+      <w:r>
         <w:drawing>
-          <wp:anchor distT="0" distB="0" distL="114300" distR="114300" simplePos="0" relativeHeight="251659264" behindDoc="0" locked="0" layoutInCell="1" allowOverlap="1" wp14:anchorId="4737B822" wp14:editId="3F9FBE47">
+          <wp:anchor distT="0" distB="0" distL="114300" distR="114300" simplePos="0" relativeHeight="251662336" behindDoc="0" locked="0" layoutInCell="1" allowOverlap="1" wp14:anchorId="6ECC6E10" wp14:editId="33A757BF">
             <wp:simplePos x="0" y="0"/>
             <wp:positionH relativeFrom="column">
-              <wp:posOffset>3940810</wp:posOffset>
+              <wp:posOffset>0</wp:posOffset>
             </wp:positionH>
             <wp:positionV relativeFrom="paragraph">
-              <wp:posOffset>5299075</wp:posOffset>
+              <wp:posOffset>6964045</wp:posOffset>
             </wp:positionV>
-            <wp:extent cx="1800225" cy="714375"/>
-            <wp:effectExtent l="0" t="0" r="9525" b="9525"/>
+            <wp:extent cx="800100" cy="1371600"/>
+            <wp:effectExtent l="0" t="0" r="0" b="0"/>
             <wp:wrapSquare wrapText="bothSides"/>
-            <wp:docPr id="1" name="Picture 1" descr="unnamed"/>
+            <wp:docPr id="2" name="Picture 2" descr="\\ADFSSTUD1\n-q\njs236\Documents\Downloads\unnamed.png"/>
             <wp:cNvGraphicFramePr>
               <a:graphicFrameLocks xmlns:a="http://schemas.openxmlformats.org/drawingml/2006/main" noChangeAspect="1"/>
             </wp:cNvGraphicFramePr>
@@ -79,7 +208,7 @@
               <a:graphicData uri="http://schemas.openxmlformats.org/drawingml/2006/picture">
                 <pic:pic xmlns:pic="http://schemas.openxmlformats.org/drawingml/2006/picture">
                   <pic:nvPicPr>
-                    <pic:cNvPr id="0" name="Picture 1" descr="unnamed"/>
+                    <pic:cNvPr id="0" name="Picture 1" descr="\\ADFSSTUD1\n-q\njs236\Documents\Downloads\unnamed.png"/>
                     <pic:cNvPicPr>
                       <a:picLocks noChangeAspect="1" noChangeArrowheads="1"/>
                     </pic:cNvPicPr>
@@ -100,12 +229,15 @@
                   <pic:spPr bwMode="auto">
                     <a:xfrm>
                       <a:off x="0" y="0"/>
-                      <a:ext cx="1800225" cy="714375"/>
+                      <a:ext cx="800100" cy="1371600"/>
                     </a:xfrm>
                     <a:prstGeom prst="rect">
                       <a:avLst/>
                     </a:prstGeom>
                     <a:noFill/>
+                    <a:ln>
+                      <a:noFill/>
+                    </a:ln>
                   </pic:spPr>
                 </pic:pic>
               </a:graphicData>
@@ -120,8 +252,86 @@
         </w:drawing>
       </w:r>
       <w:r>
+        <mc:AlternateContent>
+          <mc:Choice Requires="wps">
+            <w:drawing>
+              <wp:anchor distT="0" distB="0" distL="114300" distR="114300" simplePos="0" relativeHeight="251663360" behindDoc="0" locked="0" layoutInCell="1" allowOverlap="1" wp14:anchorId="207EEBFE" wp14:editId="40301FE7">
+                <wp:simplePos x="0" y="0"/>
+                <wp:positionH relativeFrom="column">
+                  <wp:posOffset>895350</wp:posOffset>
+                </wp:positionH>
+                <wp:positionV relativeFrom="paragraph">
+                  <wp:posOffset>1456690</wp:posOffset>
+                </wp:positionV>
+                <wp:extent cx="4467225" cy="9525"/>
+                <wp:effectExtent l="0" t="0" r="28575" b="28575"/>
+                <wp:wrapNone/>
+                <wp:docPr id="4" name="Straight Connector 4"/>
+                <wp:cNvGraphicFramePr/>
+                <a:graphic xmlns:a="http://schemas.openxmlformats.org/drawingml/2006/main">
+                  <a:graphicData uri="http://schemas.microsoft.com/office/word/2010/wordprocessingShape">
+                    <wps:wsp>
+                      <wps:cNvCnPr/>
+                      <wps:spPr>
+                        <a:xfrm flipH="1" flipV="1">
+                          <a:off x="0" y="0"/>
+                          <a:ext cx="4467225" cy="9525"/>
+                        </a:xfrm>
+                        <a:prstGeom prst="line">
+                          <a:avLst/>
+                        </a:prstGeom>
+                        <a:ln>
+                          <a:solidFill>
+                            <a:schemeClr val="tx1"/>
+                          </a:solidFill>
+                        </a:ln>
+                      </wps:spPr>
+                      <wps:style>
+                        <a:lnRef idx="1">
+                          <a:schemeClr val="accent1"/>
+                        </a:lnRef>
+                        <a:fillRef idx="0">
+                          <a:schemeClr val="accent1"/>
+                        </a:fillRef>
+                        <a:effectRef idx="0">
+                          <a:schemeClr val="accent1"/>
+                        </a:effectRef>
+                        <a:fontRef idx="minor">
+                          <a:schemeClr val="tx1"/>
+                        </a:fontRef>
+                      </wps:style>
+                      <wps:bodyPr/>
+                    </wps:wsp>
+                  </a:graphicData>
+                </a:graphic>
+              </wp:anchor>
+            </w:drawing>
+          </mc:Choice>
+          <mc:Fallback>
+            <w:pict>
+              <v:line w14:anchorId="1B837DB0" id="Straight Connector 4" o:spid="_x0000_s1026" style="position:absolute;flip:x y;z-index:251663360;visibility:visible;mso-wrap-style:square;mso-wrap-distance-left:9pt;mso-wrap-distance-top:0;mso-wrap-distance-right:9pt;mso-wrap-distance-bottom:0;mso-position-horizontal:absolute;mso-position-horizontal-relative:text;mso-position-vertical:absolute;mso-position-vertical-relative:text" from="70.5pt,114.7pt" to="422.25pt,115.45pt" o:gfxdata="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" strokecolor="black [3213]" strokeweight=".5pt">
+                <v:stroke joinstyle="miter"/>
+              </v:line>
+            </w:pict>
+          </mc:Fallback>
+        </mc:AlternateContent>
+      </w:r>
+    </w:p>
+    <w:p>
+      <w:pPr>
+        <w:rPr>
+          <w:rFonts w:eastAsiaTheme="majorEastAsia" w:cstheme="majorBidi"/>
+          <w:spacing w:val="-10"/>
+          <w:kern w:val="28"/>
+          <w:sz w:val="56"/>
+          <w:szCs w:val="56"/>
+        </w:rPr>
+      </w:pPr>
+      <w:r>
         <w:br w:type="page"/>
       </w:r>
+      <w:bookmarkStart w:id="0" w:name="_GoBack"/>
+      <w:bookmarkEnd w:id="0"/>
     </w:p>
     <w:p/>
     <w:p>
@@ -130,6 +340,14 @@
       </w:pPr>
       <w:r>
         <w:t>What is good about this course</w:t>
+      </w:r>
+    </w:p>
+    <w:p>
+      <w:pPr>
+        <w:pStyle w:val="Heading3"/>
+      </w:pPr>
+      <w:r>
+        <w:t>How the course was relevant to projects</w:t>
       </w:r>
     </w:p>
     <w:p>
@@ -161,23 +379,21 @@
       </w:r>
     </w:p>
     <w:p>
-      <w:bookmarkStart w:id="0" w:name="OLE_LINK8"/>
+      <w:bookmarkStart w:id="1" w:name="OLE_LINK8"/>
       <w:r>
         <w:t>BCIT242</w:t>
       </w:r>
-      <w:bookmarkEnd w:id="0"/>
+      <w:bookmarkEnd w:id="1"/>
       <w:r>
         <w:t xml:space="preserve"> focuses on responsive design and guides students to develop responsive websites, I think it is very useful.</w:t>
       </w:r>
     </w:p>
     <w:p>
-      <w:proofErr w:type="gramStart"/>
-      <w:r>
-        <w:t>the</w:t>
-      </w:r>
-      <w:proofErr w:type="gramEnd"/>
-      <w:r>
-        <w:t xml:space="preserve"> assignment 1 one this course taught me a lot as well. The assignment 1 was develop a website specification, which included plan, target audience identification, time-line, website hosting solution, website design, testing, etc. Almost all aspects about process of website development had been involved.</w:t>
+      <w:r>
+        <w:t>T</w:t>
+      </w:r>
+      <w:r>
+        <w:t>he assignment 1 one this course taught me a lot as well. The assignment 1 was develop a website specification, which included plan, target audience identification, time-line, website hosting solution, website design, testing, etc. Almost all aspects about process of website development had been involved.</w:t>
       </w:r>
     </w:p>
     <w:p>
@@ -286,8 +502,6 @@
       </w:r>
     </w:p>
     <w:p>
-      <w:bookmarkStart w:id="1" w:name="_GoBack"/>
-      <w:bookmarkEnd w:id="1"/>
       <w:r>
         <w:t xml:space="preserve">Using AngularJS, </w:t>
       </w:r>
@@ -975,7 +1189,7 @@
     <w:uiPriority w:val="9"/>
     <w:unhideWhenUsed/>
     <w:qFormat/>
-    <w:rsid w:val="00116D0C"/>
+    <w:rsid w:val="001F6E30"/>
     <w:pPr>
       <w:keepNext/>
       <w:keepLines/>
@@ -985,8 +1199,30 @@
     <w:rPr>
       <w:rFonts w:asciiTheme="majorHAnsi" w:eastAsiaTheme="majorEastAsia" w:hAnsiTheme="majorHAnsi" w:cstheme="majorBidi"/>
       <w:color w:val="2E74B5" w:themeColor="accent1" w:themeShade="BF"/>
-      <w:sz w:val="26"/>
+      <w:sz w:val="40"/>
       <w:szCs w:val="26"/>
+    </w:rPr>
+  </w:style>
+  <w:style w:type="paragraph" w:styleId="Heading3">
+    <w:name w:val="heading 3"/>
+    <w:basedOn w:val="Normal"/>
+    <w:next w:val="Normal"/>
+    <w:link w:val="Heading3Char"/>
+    <w:uiPriority w:val="9"/>
+    <w:unhideWhenUsed/>
+    <w:qFormat/>
+    <w:rsid w:val="008F5CB6"/>
+    <w:pPr>
+      <w:keepNext/>
+      <w:keepLines/>
+      <w:spacing w:before="40" w:after="200"/>
+      <w:outlineLvl w:val="2"/>
+    </w:pPr>
+    <w:rPr>
+      <w:rFonts w:asciiTheme="majorHAnsi" w:eastAsiaTheme="majorEastAsia" w:hAnsiTheme="majorHAnsi" w:cstheme="majorBidi"/>
+      <w:color w:val="1F4D78" w:themeColor="accent1" w:themeShade="7F"/>
+      <w:sz w:val="36"/>
+      <w:szCs w:val="24"/>
     </w:rPr>
   </w:style>
   <w:style w:type="character" w:default="1" w:styleId="DefaultParagraphFont">
@@ -1037,11 +1273,11 @@
     <w:basedOn w:val="DefaultParagraphFont"/>
     <w:link w:val="Heading2"/>
     <w:uiPriority w:val="9"/>
-    <w:rsid w:val="00116D0C"/>
+    <w:rsid w:val="001F6E30"/>
     <w:rPr>
       <w:rFonts w:asciiTheme="majorHAnsi" w:eastAsiaTheme="majorEastAsia" w:hAnsiTheme="majorHAnsi" w:cstheme="majorBidi"/>
       <w:color w:val="2E74B5" w:themeColor="accent1" w:themeShade="BF"/>
-      <w:sz w:val="26"/>
+      <w:sz w:val="40"/>
       <w:szCs w:val="26"/>
     </w:rPr>
   </w:style>
@@ -1135,6 +1371,19 @@
       <w:spacing w:val="15"/>
       <w:sz w:val="56"/>
       <w:szCs w:val="56"/>
+    </w:rPr>
+  </w:style>
+  <w:style w:type="character" w:customStyle="1" w:styleId="Heading3Char">
+    <w:name w:val="Heading 3 Char"/>
+    <w:basedOn w:val="DefaultParagraphFont"/>
+    <w:link w:val="Heading3"/>
+    <w:uiPriority w:val="9"/>
+    <w:rsid w:val="008F5CB6"/>
+    <w:rPr>
+      <w:rFonts w:asciiTheme="majorHAnsi" w:eastAsiaTheme="majorEastAsia" w:hAnsiTheme="majorHAnsi" w:cstheme="majorBidi"/>
+      <w:color w:val="1F4D78" w:themeColor="accent1" w:themeShade="7F"/>
+      <w:sz w:val="36"/>
+      <w:szCs w:val="24"/>
     </w:rPr>
   </w:style>
 </w:styles>

--- a/Evaluations of Courses/BCIT242.docx
+++ b/Evaluations of Courses/BCIT242.docx
@@ -7,6 +7,9 @@
         <w:pStyle w:val="Title"/>
       </w:pPr>
       <w:r>
+        <w:rPr>
+          <w:noProof/>
+        </w:rPr>
         <mc:AlternateContent>
           <mc:Choice Requires="wps">
             <w:drawing>
@@ -188,6 +191,9 @@
         </mc:AlternateContent>
       </w:r>
       <w:r>
+        <w:rPr>
+          <w:noProof/>
+        </w:rPr>
         <w:drawing>
           <wp:anchor distT="0" distB="0" distL="114300" distR="114300" simplePos="0" relativeHeight="251662336" behindDoc="0" locked="0" layoutInCell="1" allowOverlap="1" wp14:anchorId="6ECC6E10" wp14:editId="33A757BF">
             <wp:simplePos x="0" y="0"/>
@@ -252,6 +258,9 @@
         </w:drawing>
       </w:r>
       <w:r>
+        <w:rPr>
+          <w:noProof/>
+        </w:rPr>
         <mc:AlternateContent>
           <mc:Choice Requires="wps">
             <w:drawing>
@@ -330,8 +339,6 @@
       <w:r>
         <w:br w:type="page"/>
       </w:r>
-      <w:bookmarkStart w:id="0" w:name="_GoBack"/>
-      <w:bookmarkEnd w:id="0"/>
     </w:p>
     <w:p/>
     <w:p>
@@ -379,11 +386,11 @@
       </w:r>
     </w:p>
     <w:p>
-      <w:bookmarkStart w:id="1" w:name="OLE_LINK8"/>
+      <w:bookmarkStart w:id="0" w:name="OLE_LINK8"/>
       <w:r>
         <w:t>BCIT242</w:t>
       </w:r>
-      <w:bookmarkEnd w:id="1"/>
+      <w:bookmarkEnd w:id="0"/>
       <w:r>
         <w:t xml:space="preserve"> focuses on responsive design and guides students to develop responsive websites, I think it is very useful.</w:t>
       </w:r>
@@ -393,7 +400,13 @@
         <w:t>T</w:t>
       </w:r>
       <w:r>
-        <w:t>he assignment 1 one this course taught me a lot as well. The assignment 1 was develop a website specification, which included plan, target audience identification, time-line, website hosting solution, website design, testing, etc. Almost all aspects about process of website development had been involved.</w:t>
+        <w:t>he assignment 1 on</w:t>
+      </w:r>
+      <w:r>
+        <w:t xml:space="preserve"> this course taught me a lot</w:t>
+      </w:r>
+      <w:r>
+        <w:t>. The assignment 1 was develop a website specification, which included plan, target audience identification, time-line, website hosting solution, website design, testing, etc. Almost all aspects about process of website development had been involved.</w:t>
       </w:r>
     </w:p>
     <w:p>
@@ -448,7 +461,13 @@
     </w:p>
     <w:p>
       <w:r>
-        <w:t xml:space="preserve">Website development gave me some of the foundations of my knowledge for CSS and HTML which greatly helped in this project. This class taught us the basics in website coding and without it I would not be able to build that websites that I can today. </w:t>
+        <w:t>Website development gave me some of the foundations of my knowledge for CSS and HTML which greatly helped in this project. This class taught us the basics in website coding and without it I</w:t>
+      </w:r>
+      <w:r>
+        <w:t xml:space="preserve"> would not be able to build the</w:t>
+      </w:r>
+      <w:r>
+        <w:t xml:space="preserve"> websites that I can today. </w:t>
       </w:r>
     </w:p>
     <w:p>
@@ -490,7 +509,15 @@
     </w:p>
     <w:p>
       <w:r>
-        <w:t>Bootstrap has become the most popular CSS framework and real standard of Web front end development, it would be better if Bootstrap can be introduced in the BCIT424 class.</w:t>
+        <w:t xml:space="preserve">Bootstrap has become the most popular CSS framework and real standard of Web front end development, it would be better if Bootstrap </w:t>
+      </w:r>
+      <w:r>
+        <w:t>can be introduced in the BCIT242</w:t>
+      </w:r>
+      <w:bookmarkStart w:id="1" w:name="_GoBack"/>
+      <w:bookmarkEnd w:id="1"/>
+      <w:r>
+        <w:t xml:space="preserve"> class.</w:t>
       </w:r>
     </w:p>
     <w:p>
@@ -503,15 +530,7 @@
     </w:p>
     <w:p>
       <w:r>
-        <w:t xml:space="preserve">Using AngularJS, </w:t>
-      </w:r>
-      <w:proofErr w:type="spellStart"/>
-      <w:r>
-        <w:t>ReactJS</w:t>
-      </w:r>
-      <w:proofErr w:type="spellEnd"/>
-      <w:r>
-        <w:t>. Focus more on the current web design trends, and the technologies involved</w:t>
+        <w:t>Using AngularJS, ReactJS. Focus more on the current web design trends, and the technologies involved</w:t>
       </w:r>
     </w:p>
     <w:p>
@@ -523,11 +542,9 @@
       <w:r>
         <w:t xml:space="preserve">This course should have taught us more about how to make a dynamic and responsive website. I recommend taking advantage of CSS and </w:t>
       </w:r>
-      <w:proofErr w:type="spellStart"/>
-      <w:r>
-        <w:t>Javascript</w:t>
-      </w:r>
-      <w:proofErr w:type="spellEnd"/>
+      <w:r>
+        <w:t>JavaScript</w:t>
+      </w:r>
       <w:r>
         <w:t xml:space="preserve"> plugins like Bootstrap</w:t>
       </w:r>

--- a/Evaluations of Courses/BCIT242.docx
+++ b/Evaluations of Courses/BCIT242.docx
@@ -82,7 +82,7 @@
                               <w:pStyle w:val="Subtitle"/>
                             </w:pPr>
                             <w:r>
-                              <w:t>COURSE EVALUATIONS FROM</w:t>
+                              <w:t>Course evaluations from</w:t>
                             </w:r>
                           </w:p>
                           <w:p>
@@ -90,7 +90,10 @@
                               <w:pStyle w:val="Subtitle"/>
                             </w:pPr>
                             <w:r>
-                              <w:t xml:space="preserve">CO-OPERATIVE EDUCATION </w:t>
+                              <w:t>Co-operative E</w:t>
+                            </w:r>
+                            <w:r>
+                              <w:t xml:space="preserve">ducation </w:t>
                             </w:r>
                           </w:p>
                           <w:p>
@@ -98,7 +101,7 @@
                               <w:pStyle w:val="Subtitle"/>
                             </w:pPr>
                             <w:r>
-                              <w:t>PROJECT 2016 S1</w:t>
+                              <w:t>Project 2016 s1</w:t>
                             </w:r>
                           </w:p>
                           <w:p>
@@ -158,7 +161,7 @@
                         <w:pStyle w:val="Subtitle"/>
                       </w:pPr>
                       <w:r>
-                        <w:t>COURSE EVALUATIONS FROM</w:t>
+                        <w:t>Course evaluations from</w:t>
                       </w:r>
                     </w:p>
                     <w:p>
@@ -166,7 +169,10 @@
                         <w:pStyle w:val="Subtitle"/>
                       </w:pPr>
                       <w:r>
-                        <w:t xml:space="preserve">CO-OPERATIVE EDUCATION </w:t>
+                        <w:t>Co-operative E</w:t>
+                      </w:r>
+                      <w:r>
+                        <w:t xml:space="preserve">ducation </w:t>
                       </w:r>
                     </w:p>
                     <w:p>
@@ -174,7 +180,7 @@
                         <w:pStyle w:val="Subtitle"/>
                       </w:pPr>
                       <w:r>
-                        <w:t>PROJECT 2016 S1</w:t>
+                        <w:t>Project 2016 s1</w:t>
                       </w:r>
                     </w:p>
                     <w:p>
@@ -220,7 +226,7 @@
                     </pic:cNvPicPr>
                   </pic:nvPicPr>
                   <pic:blipFill>
-                    <a:blip r:embed="rId5">
+                    <a:blip r:embed="rId7">
                       <a:extLst>
                         <a:ext uri="{28A0092B-C50C-407E-A947-70E740481C1C}">
                           <a14:useLocalDpi xmlns:a14="http://schemas.microsoft.com/office/drawing/2010/main" val="0"/>
@@ -344,224 +350,714 @@
     <w:p>
       <w:pPr>
         <w:pStyle w:val="Heading2"/>
-      </w:pPr>
-      <w:r>
-        <w:t>What is good about this course</w:t>
-      </w:r>
-    </w:p>
-    <w:p>
-      <w:pPr>
-        <w:pStyle w:val="Heading3"/>
-      </w:pPr>
-      <w:r>
-        <w:t>How the course was relevant to projects</w:t>
-      </w:r>
-    </w:p>
-    <w:p>
-      <w:r>
+        <w:spacing w:after="160"/>
+      </w:pPr>
+      <w:r>
+        <w:t>Introduction</w:t>
+      </w:r>
+    </w:p>
+    <w:p>
+      <w:r>
+        <w:t xml:space="preserve">When students of the Co-operative education project were submitting their final report they were asked to analyse their previous courses with what they had learned and in relation to their project. Here we have statements the students have made about what is good about BCIT242 and any recommendations that could be made about the course content. </w:t>
+      </w:r>
+      <w:r>
+        <w:t xml:space="preserve">Each statement is made by a separate student and bullet points are used to make this distinction. </w:t>
+      </w:r>
+    </w:p>
+    <w:p>
+      <w:bookmarkStart w:id="0" w:name="_GoBack"/>
+      <w:bookmarkEnd w:id="0"/>
+    </w:p>
+    <w:p>
+      <w:pPr>
+        <w:pStyle w:val="Heading2"/>
+        <w:spacing w:after="160"/>
+      </w:pPr>
+      <w:r>
+        <w:t>What students think is good about this course</w:t>
+      </w:r>
+    </w:p>
+    <w:p>
+      <w:pPr>
+        <w:pStyle w:val="ListParagraph"/>
+        <w:numPr>
+          <w:ilvl w:val="0"/>
+          <w:numId w:val="3"/>
+        </w:numPr>
+        <w:ind w:left="714" w:hanging="357"/>
+        <w:contextualSpacing w:val="0"/>
+        <w:rPr>
+          <w:rFonts w:ascii="Times New Roman" w:hAnsi="Times New Roman" w:cs="Times New Roman"/>
+        </w:rPr>
+      </w:pPr>
+      <w:r>
+        <w:rPr>
+          <w:rFonts w:ascii="Times New Roman" w:hAnsi="Times New Roman" w:cs="Times New Roman"/>
+        </w:rPr>
         <w:t>The chief benefit of this course was that it included a group project working to produce a product, like this on a much smaller scale. The project provided an opportunity to organize myself in working with other people to a common goal. It was also one of my earlier experiences in designing an application which had some value here</w:t>
       </w:r>
     </w:p>
     <w:p>
       <w:pPr>
-        <w:rPr>
-          <w:lang w:eastAsia="en-NZ"/>
-        </w:rPr>
-      </w:pPr>
-      <w:r>
-        <w:rPr>
-          <w:lang w:eastAsia="en-NZ"/>
+        <w:pStyle w:val="ListParagraph"/>
+        <w:numPr>
+          <w:ilvl w:val="0"/>
+          <w:numId w:val="3"/>
+        </w:numPr>
+        <w:ind w:left="714" w:hanging="357"/>
+        <w:contextualSpacing w:val="0"/>
+        <w:rPr>
+          <w:rFonts w:ascii="Times New Roman" w:hAnsi="Times New Roman" w:cs="Times New Roman"/>
+        </w:rPr>
+      </w:pPr>
+      <w:r>
+        <w:rPr>
+          <w:rFonts w:ascii="Times New Roman" w:hAnsi="Times New Roman" w:cs="Times New Roman"/>
         </w:rPr>
         <w:t>What I really enjoyed is that we got to choose the theme of the website we wanted to create and that added to the enjoyment of doing the assignment as you create a website about something that interests you</w:t>
       </w:r>
     </w:p>
     <w:p>
-      <w:r>
+      <w:pPr>
+        <w:pStyle w:val="ListParagraph"/>
+        <w:numPr>
+          <w:ilvl w:val="0"/>
+          <w:numId w:val="3"/>
+        </w:numPr>
+        <w:ind w:left="714" w:hanging="357"/>
+        <w:contextualSpacing w:val="0"/>
+        <w:rPr>
+          <w:rFonts w:ascii="Times New Roman" w:hAnsi="Times New Roman" w:cs="Times New Roman"/>
+        </w:rPr>
+      </w:pPr>
+      <w:r>
+        <w:rPr>
+          <w:rFonts w:ascii="Times New Roman" w:hAnsi="Times New Roman" w:cs="Times New Roman"/>
+        </w:rPr>
         <w:t>During this course we were taught a basic introduction to website development using HTML5 compliant code. This knowledge aided in the development of our User Interface. We used tables, buttons, and input fields to create an easily navigable UI</w:t>
       </w:r>
     </w:p>
     <w:p>
-      <w:r>
+      <w:pPr>
+        <w:pStyle w:val="ListParagraph"/>
+        <w:numPr>
+          <w:ilvl w:val="0"/>
+          <w:numId w:val="3"/>
+        </w:numPr>
+        <w:ind w:left="714" w:hanging="357"/>
+        <w:contextualSpacing w:val="0"/>
+        <w:rPr>
+          <w:rFonts w:ascii="Times New Roman" w:hAnsi="Times New Roman" w:cs="Times New Roman"/>
+        </w:rPr>
+      </w:pPr>
+      <w:r>
+        <w:rPr>
+          <w:rFonts w:ascii="Times New Roman" w:hAnsi="Times New Roman" w:cs="Times New Roman"/>
+        </w:rPr>
         <w:t>We were also introduced to the idea of designing a responsive webpage. During the project we created a webpage UI that was somewhat responsive. As the webpage reduces in width the content adjusts so that it remains viewable.</w:t>
       </w:r>
     </w:p>
     <w:p>
-      <w:bookmarkStart w:id="0" w:name="OLE_LINK8"/>
-      <w:r>
+      <w:pPr>
+        <w:pStyle w:val="ListParagraph"/>
+        <w:numPr>
+          <w:ilvl w:val="0"/>
+          <w:numId w:val="3"/>
+        </w:numPr>
+        <w:ind w:left="714" w:hanging="357"/>
+        <w:contextualSpacing w:val="0"/>
+        <w:rPr>
+          <w:rFonts w:ascii="Times New Roman" w:hAnsi="Times New Roman" w:cs="Times New Roman"/>
+        </w:rPr>
+      </w:pPr>
+      <w:bookmarkStart w:id="1" w:name="OLE_LINK8"/>
+      <w:r>
+        <w:rPr>
+          <w:rFonts w:ascii="Times New Roman" w:hAnsi="Times New Roman" w:cs="Times New Roman"/>
+        </w:rPr>
         <w:t>BCIT242</w:t>
       </w:r>
-      <w:bookmarkEnd w:id="0"/>
-      <w:r>
+      <w:bookmarkEnd w:id="1"/>
+      <w:r>
+        <w:rPr>
+          <w:rFonts w:ascii="Times New Roman" w:hAnsi="Times New Roman" w:cs="Times New Roman"/>
+        </w:rPr>
         <w:t xml:space="preserve"> focuses on responsive design and guides students to develop responsive websites, I think it is very useful.</w:t>
       </w:r>
     </w:p>
     <w:p>
-      <w:r>
+      <w:pPr>
+        <w:pStyle w:val="ListParagraph"/>
+        <w:numPr>
+          <w:ilvl w:val="0"/>
+          <w:numId w:val="3"/>
+        </w:numPr>
+        <w:ind w:left="714" w:hanging="357"/>
+        <w:contextualSpacing w:val="0"/>
+        <w:rPr>
+          <w:rFonts w:ascii="Times New Roman" w:hAnsi="Times New Roman" w:cs="Times New Roman"/>
+        </w:rPr>
+      </w:pPr>
+      <w:r>
+        <w:rPr>
+          <w:rFonts w:ascii="Times New Roman" w:hAnsi="Times New Roman" w:cs="Times New Roman"/>
+        </w:rPr>
         <w:t>T</w:t>
       </w:r>
       <w:r>
+        <w:rPr>
+          <w:rFonts w:ascii="Times New Roman" w:hAnsi="Times New Roman" w:cs="Times New Roman"/>
+        </w:rPr>
         <w:t>he assignment 1 on</w:t>
       </w:r>
       <w:r>
+        <w:rPr>
+          <w:rFonts w:ascii="Times New Roman" w:hAnsi="Times New Roman" w:cs="Times New Roman"/>
+        </w:rPr>
         <w:t xml:space="preserve"> this course taught me a lot</w:t>
       </w:r>
       <w:r>
+        <w:rPr>
+          <w:rFonts w:ascii="Times New Roman" w:hAnsi="Times New Roman" w:cs="Times New Roman"/>
+        </w:rPr>
         <w:t>. The assignment 1 was develop a website specification, which included plan, target audience identification, time-line, website hosting solution, website design, testing, etc. Almost all aspects about process of website development had been involved.</w:t>
       </w:r>
     </w:p>
     <w:p>
-      <w:r>
+      <w:pPr>
+        <w:pStyle w:val="ListParagraph"/>
+        <w:numPr>
+          <w:ilvl w:val="0"/>
+          <w:numId w:val="3"/>
+        </w:numPr>
+        <w:ind w:left="714" w:hanging="357"/>
+        <w:contextualSpacing w:val="0"/>
+        <w:rPr>
+          <w:rFonts w:ascii="Times New Roman" w:hAnsi="Times New Roman" w:cs="Times New Roman"/>
+        </w:rPr>
+      </w:pPr>
+      <w:r>
+        <w:rPr>
+          <w:rFonts w:ascii="Times New Roman" w:hAnsi="Times New Roman" w:cs="Times New Roman"/>
+        </w:rPr>
         <w:t>It was a good experience building and creating a website</w:t>
       </w:r>
     </w:p>
     <w:p>
-      <w:r>
+      <w:pPr>
+        <w:pStyle w:val="ListParagraph"/>
+        <w:numPr>
+          <w:ilvl w:val="0"/>
+          <w:numId w:val="3"/>
+        </w:numPr>
+        <w:ind w:left="714" w:hanging="357"/>
+        <w:contextualSpacing w:val="0"/>
+        <w:rPr>
+          <w:rFonts w:ascii="Times New Roman" w:hAnsi="Times New Roman" w:cs="Times New Roman"/>
+        </w:rPr>
+      </w:pPr>
+      <w:r>
+        <w:rPr>
+          <w:rFonts w:ascii="Times New Roman" w:hAnsi="Times New Roman" w:cs="Times New Roman"/>
+        </w:rPr>
         <w:t>The investigation of the issues relating to the setting up of a website was worthwhile.</w:t>
       </w:r>
     </w:p>
     <w:p>
-      <w:r>
+      <w:pPr>
+        <w:pStyle w:val="ListParagraph"/>
+        <w:numPr>
+          <w:ilvl w:val="0"/>
+          <w:numId w:val="3"/>
+        </w:numPr>
+        <w:ind w:left="714" w:hanging="357"/>
+        <w:contextualSpacing w:val="0"/>
+        <w:rPr>
+          <w:rFonts w:ascii="Times New Roman" w:hAnsi="Times New Roman" w:cs="Times New Roman"/>
+        </w:rPr>
+      </w:pPr>
+      <w:r>
+        <w:rPr>
+          <w:rFonts w:ascii="Times New Roman" w:hAnsi="Times New Roman" w:cs="Times New Roman"/>
+        </w:rPr>
         <w:t>This course was relevant to my project, because the project work involved working with and testing a web application. The skills I picked up in this class were definitely helpful.</w:t>
       </w:r>
     </w:p>
     <w:p>
-      <w:r>
+      <w:pPr>
+        <w:pStyle w:val="ListParagraph"/>
+        <w:numPr>
+          <w:ilvl w:val="0"/>
+          <w:numId w:val="3"/>
+        </w:numPr>
+        <w:ind w:left="714" w:hanging="357"/>
+        <w:contextualSpacing w:val="0"/>
+        <w:rPr>
+          <w:rFonts w:ascii="Times New Roman" w:hAnsi="Times New Roman" w:cs="Times New Roman"/>
+        </w:rPr>
+      </w:pPr>
+      <w:r>
+        <w:rPr>
+          <w:rFonts w:ascii="Times New Roman" w:hAnsi="Times New Roman" w:cs="Times New Roman"/>
+        </w:rPr>
         <w:t>Because this course was a web development course I felt it helped my project in a big way. I felt this because it helped me to use HTML and CSS code to complete the content which I preferred.</w:t>
       </w:r>
     </w:p>
     <w:p>
-      <w:r>
-        <w:t xml:space="preserve">The course had a lot of relevant content towards my project. As it was primarily front-end, the course material helped a lot with understanding and editing the existing HTML and CSS code. My </w:t>
-      </w:r>
-      <w:r>
-        <w:t>knowledge of basic interface design principles also helped in the project</w:t>
-      </w:r>
-    </w:p>
-    <w:p>
-      <w:r>
+      <w:pPr>
+        <w:pStyle w:val="ListParagraph"/>
+        <w:numPr>
+          <w:ilvl w:val="0"/>
+          <w:numId w:val="3"/>
+        </w:numPr>
+        <w:ind w:left="714" w:hanging="357"/>
+        <w:contextualSpacing w:val="0"/>
+        <w:rPr>
+          <w:rFonts w:ascii="Times New Roman" w:hAnsi="Times New Roman" w:cs="Times New Roman"/>
+        </w:rPr>
+      </w:pPr>
+      <w:r>
+        <w:rPr>
+          <w:rFonts w:ascii="Times New Roman" w:hAnsi="Times New Roman" w:cs="Times New Roman"/>
+        </w:rPr>
+        <w:t>The course had a lot of relevant content towards my project. As it was primarily front-end, the course material helped a lot with understanding and editing the existing HTML and CSS code. My knowledge of basic interface design principles also helped in the project</w:t>
+      </w:r>
+    </w:p>
+    <w:p>
+      <w:pPr>
+        <w:pStyle w:val="ListParagraph"/>
+        <w:numPr>
+          <w:ilvl w:val="0"/>
+          <w:numId w:val="3"/>
+        </w:numPr>
+        <w:ind w:left="714" w:hanging="357"/>
+        <w:contextualSpacing w:val="0"/>
+        <w:rPr>
+          <w:rFonts w:ascii="Times New Roman" w:hAnsi="Times New Roman" w:cs="Times New Roman"/>
+        </w:rPr>
+      </w:pPr>
+      <w:r>
+        <w:rPr>
+          <w:rFonts w:ascii="Times New Roman" w:hAnsi="Times New Roman" w:cs="Times New Roman"/>
+        </w:rPr>
         <w:t xml:space="preserve">The </w:t>
       </w:r>
       <w:r>
+        <w:rPr>
+          <w:rFonts w:ascii="Times New Roman" w:hAnsi="Times New Roman" w:cs="Times New Roman"/>
+        </w:rPr>
         <w:t xml:space="preserve">lesson </w:t>
       </w:r>
       <w:r>
+        <w:rPr>
+          <w:rFonts w:ascii="Times New Roman" w:hAnsi="Times New Roman" w:cs="Times New Roman"/>
+        </w:rPr>
         <w:t xml:space="preserve">on responsive design </w:t>
       </w:r>
       <w:r>
+        <w:rPr>
+          <w:rFonts w:ascii="Times New Roman" w:hAnsi="Times New Roman" w:cs="Times New Roman"/>
+        </w:rPr>
         <w:t>helped me to create the fundamental user interface that our app, System Status Monitor, uses.</w:t>
       </w:r>
     </w:p>
     <w:p>
-      <w:r>
+      <w:pPr>
+        <w:pStyle w:val="ListParagraph"/>
+        <w:numPr>
+          <w:ilvl w:val="0"/>
+          <w:numId w:val="3"/>
+        </w:numPr>
+        <w:ind w:left="714" w:hanging="357"/>
+        <w:contextualSpacing w:val="0"/>
+        <w:rPr>
+          <w:rFonts w:ascii="Times New Roman" w:hAnsi="Times New Roman" w:cs="Times New Roman"/>
+        </w:rPr>
+      </w:pPr>
+      <w:r>
+        <w:rPr>
+          <w:rFonts w:ascii="Times New Roman" w:hAnsi="Times New Roman" w:cs="Times New Roman"/>
+        </w:rPr>
+        <w:lastRenderedPageBreak/>
         <w:t>T</w:t>
       </w:r>
       <w:r>
+        <w:rPr>
+          <w:rFonts w:ascii="Times New Roman" w:hAnsi="Times New Roman" w:cs="Times New Roman"/>
+        </w:rPr>
         <w:t>his course didn’t give much help my project, my project is software development, not web page design. However, the knowledge I get from this course can still benefit my future job hunting.</w:t>
       </w:r>
     </w:p>
     <w:p>
-      <w:r>
+      <w:pPr>
+        <w:pStyle w:val="ListParagraph"/>
+        <w:numPr>
+          <w:ilvl w:val="0"/>
+          <w:numId w:val="3"/>
+        </w:numPr>
+        <w:ind w:left="714" w:hanging="357"/>
+        <w:contextualSpacing w:val="0"/>
+        <w:rPr>
+          <w:rFonts w:ascii="Times New Roman" w:hAnsi="Times New Roman" w:cs="Times New Roman"/>
+        </w:rPr>
+      </w:pPr>
+      <w:r>
+        <w:rPr>
+          <w:rFonts w:ascii="Times New Roman" w:hAnsi="Times New Roman" w:cs="Times New Roman"/>
+        </w:rPr>
         <w:t>Website development gave me some of the foundations of my knowledge for CSS and HTML which greatly helped in this project. This class taught us the basics in website coding and without it I</w:t>
       </w:r>
       <w:r>
+        <w:rPr>
+          <w:rFonts w:ascii="Times New Roman" w:hAnsi="Times New Roman" w:cs="Times New Roman"/>
+        </w:rPr>
         <w:t xml:space="preserve"> would not be able to build the</w:t>
       </w:r>
       <w:r>
+        <w:rPr>
+          <w:rFonts w:ascii="Times New Roman" w:hAnsi="Times New Roman" w:cs="Times New Roman"/>
+        </w:rPr>
         <w:t xml:space="preserve"> websites that I can today. </w:t>
       </w:r>
     </w:p>
-    <w:p>
-      <w:pPr>
-        <w:rPr>
-          <w:lang w:val="en-US"/>
-        </w:rPr>
-      </w:pPr>
-    </w:p>
+    <w:p/>
     <w:p>
       <w:pPr>
         <w:pStyle w:val="Heading2"/>
-      </w:pPr>
-      <w:r>
-        <w:lastRenderedPageBreak/>
-        <w:t>Recommendations</w:t>
-      </w:r>
-    </w:p>
-    <w:p>
-      <w:pPr>
-        <w:rPr>
+        <w:spacing w:after="160"/>
+      </w:pPr>
+      <w:r>
+        <w:t>What students recommend for this course</w:t>
+      </w:r>
+    </w:p>
+    <w:p>
+      <w:pPr>
+        <w:pStyle w:val="ListParagraph"/>
+        <w:numPr>
+          <w:ilvl w:val="0"/>
+          <w:numId w:val="4"/>
+        </w:numPr>
+        <w:ind w:left="714" w:hanging="357"/>
+        <w:contextualSpacing w:val="0"/>
+        <w:rPr>
+          <w:rFonts w:ascii="Times New Roman" w:hAnsi="Times New Roman" w:cs="Times New Roman"/>
           <w:b/>
-          <w:lang w:eastAsia="en-NZ"/>
-        </w:rPr>
-      </w:pPr>
-      <w:r>
-        <w:rPr>
-          <w:lang w:eastAsia="en-NZ"/>
+        </w:rPr>
+      </w:pPr>
+      <w:r>
+        <w:rPr>
+          <w:rFonts w:ascii="Times New Roman" w:hAnsi="Times New Roman" w:cs="Times New Roman"/>
         </w:rPr>
         <w:t>I would recommend to include more JavaScript as we had limited exposure to it in the course. I think that is especially important for IS students as we don’t take many advanced programming courses so learning it in more depth would be beneficial.</w:t>
       </w:r>
       <w:r>
         <w:rPr>
+          <w:rFonts w:ascii="Times New Roman" w:hAnsi="Times New Roman" w:cs="Times New Roman"/>
           <w:b/>
-          <w:lang w:eastAsia="en-NZ"/>
         </w:rPr>
         <w:t xml:space="preserve"> </w:t>
       </w:r>
     </w:p>
     <w:p>
-      <w:r>
+      <w:pPr>
+        <w:pStyle w:val="ListParagraph"/>
+        <w:numPr>
+          <w:ilvl w:val="0"/>
+          <w:numId w:val="4"/>
+        </w:numPr>
+        <w:ind w:left="714" w:hanging="357"/>
+        <w:contextualSpacing w:val="0"/>
+        <w:rPr>
+          <w:rFonts w:ascii="Times New Roman" w:hAnsi="Times New Roman" w:cs="Times New Roman"/>
+        </w:rPr>
+      </w:pPr>
+      <w:r>
+        <w:rPr>
+          <w:rFonts w:ascii="Times New Roman" w:hAnsi="Times New Roman" w:cs="Times New Roman"/>
+        </w:rPr>
         <w:t xml:space="preserve">Bootstrap has become the most popular CSS framework and real standard of Web front end development, it would be better if Bootstrap </w:t>
       </w:r>
       <w:r>
+        <w:rPr>
+          <w:rFonts w:ascii="Times New Roman" w:hAnsi="Times New Roman" w:cs="Times New Roman"/>
+        </w:rPr>
         <w:t>can be introduced in the BCIT242</w:t>
       </w:r>
-      <w:bookmarkStart w:id="1" w:name="_GoBack"/>
-      <w:bookmarkEnd w:id="1"/>
-      <w:r>
+      <w:r>
+        <w:rPr>
+          <w:rFonts w:ascii="Times New Roman" w:hAnsi="Times New Roman" w:cs="Times New Roman"/>
+        </w:rPr>
         <w:t xml:space="preserve"> class.</w:t>
       </w:r>
     </w:p>
     <w:p>
-      <w:r>
+      <w:pPr>
+        <w:pStyle w:val="ListParagraph"/>
+        <w:numPr>
+          <w:ilvl w:val="0"/>
+          <w:numId w:val="4"/>
+        </w:numPr>
+        <w:ind w:left="714" w:hanging="357"/>
+        <w:contextualSpacing w:val="0"/>
+        <w:rPr>
+          <w:rFonts w:ascii="Times New Roman" w:hAnsi="Times New Roman" w:cs="Times New Roman"/>
+        </w:rPr>
+      </w:pPr>
+      <w:r>
+        <w:rPr>
+          <w:rFonts w:ascii="Times New Roman" w:hAnsi="Times New Roman" w:cs="Times New Roman"/>
+        </w:rPr>
         <w:t>When I did the course we didn’t have to put the site on the web but I would have liked to have done this as I thought I would have put more of an effort into the website that I created back then.</w:t>
       </w:r>
       <w:r>
+        <w:rPr>
+          <w:rFonts w:ascii="Times New Roman" w:hAnsi="Times New Roman" w:cs="Times New Roman"/>
+        </w:rPr>
         <w:t xml:space="preserve"> </w:t>
       </w:r>
     </w:p>
     <w:p>
-      <w:r>
+      <w:pPr>
+        <w:pStyle w:val="ListParagraph"/>
+        <w:numPr>
+          <w:ilvl w:val="0"/>
+          <w:numId w:val="4"/>
+        </w:numPr>
+        <w:ind w:left="714" w:hanging="357"/>
+        <w:contextualSpacing w:val="0"/>
+        <w:rPr>
+          <w:rFonts w:ascii="Times New Roman" w:hAnsi="Times New Roman" w:cs="Times New Roman"/>
+        </w:rPr>
+      </w:pPr>
+      <w:r>
+        <w:rPr>
+          <w:rFonts w:ascii="Times New Roman" w:hAnsi="Times New Roman" w:cs="Times New Roman"/>
+        </w:rPr>
         <w:t>Using AngularJS, ReactJS. Focus more on the current web design trends, and the technologies involved</w:t>
       </w:r>
     </w:p>
     <w:p>
-      <w:r>
+      <w:pPr>
+        <w:pStyle w:val="ListParagraph"/>
+        <w:numPr>
+          <w:ilvl w:val="0"/>
+          <w:numId w:val="4"/>
+        </w:numPr>
+        <w:ind w:left="714" w:hanging="357"/>
+        <w:contextualSpacing w:val="0"/>
+        <w:rPr>
+          <w:rFonts w:ascii="Times New Roman" w:hAnsi="Times New Roman" w:cs="Times New Roman"/>
+        </w:rPr>
+      </w:pPr>
+      <w:r>
+        <w:rPr>
+          <w:rFonts w:ascii="Times New Roman" w:hAnsi="Times New Roman" w:cs="Times New Roman"/>
+        </w:rPr>
         <w:t>Another recommendation is to add another lesson to the course syllabus and this lesson should be about Bootstrap. Bootstrap is a free front-end framework for faster and easier web development, it includes HTML and CSS based design templates.</w:t>
       </w:r>
     </w:p>
     <w:p>
-      <w:r>
+      <w:pPr>
+        <w:pStyle w:val="ListParagraph"/>
+        <w:numPr>
+          <w:ilvl w:val="0"/>
+          <w:numId w:val="4"/>
+        </w:numPr>
+        <w:ind w:left="714" w:hanging="357"/>
+        <w:contextualSpacing w:val="0"/>
+        <w:rPr>
+          <w:rFonts w:ascii="Times New Roman" w:hAnsi="Times New Roman" w:cs="Times New Roman"/>
+        </w:rPr>
+      </w:pPr>
+      <w:r>
+        <w:rPr>
+          <w:rFonts w:ascii="Times New Roman" w:hAnsi="Times New Roman" w:cs="Times New Roman"/>
+        </w:rPr>
         <w:t xml:space="preserve">This course should have taught us more about how to make a dynamic and responsive website. I recommend taking advantage of CSS and </w:t>
       </w:r>
       <w:r>
+        <w:rPr>
+          <w:rFonts w:ascii="Times New Roman" w:hAnsi="Times New Roman" w:cs="Times New Roman"/>
+        </w:rPr>
         <w:t>JavaScript</w:t>
       </w:r>
       <w:r>
+        <w:rPr>
+          <w:rFonts w:ascii="Times New Roman" w:hAnsi="Times New Roman" w:cs="Times New Roman"/>
+        </w:rPr>
         <w:t xml:space="preserve"> plugins like Bootstrap</w:t>
       </w:r>
     </w:p>
     <w:p>
-      <w:r>
+      <w:pPr>
+        <w:pStyle w:val="ListParagraph"/>
+        <w:numPr>
+          <w:ilvl w:val="0"/>
+          <w:numId w:val="4"/>
+        </w:numPr>
+        <w:ind w:left="714" w:hanging="357"/>
+        <w:contextualSpacing w:val="0"/>
+        <w:rPr>
+          <w:rFonts w:ascii="Times New Roman" w:hAnsi="Times New Roman" w:cs="Times New Roman"/>
+        </w:rPr>
+      </w:pPr>
+      <w:r>
+        <w:rPr>
+          <w:rFonts w:ascii="Times New Roman" w:hAnsi="Times New Roman" w:cs="Times New Roman"/>
+        </w:rPr>
         <w:t>I would like to use more powerful tool instead of notepad++, how about Dreamweaver or Expression 4?</w:t>
       </w:r>
     </w:p>
     <w:sectPr>
+      <w:footerReference w:type="default" r:id="rId8"/>
       <w:pgSz w:w="11906" w:h="16838"/>
-      <w:pgMar w:top="1440" w:right="1440" w:bottom="1440" w:left="1440" w:header="708" w:footer="708" w:gutter="0"/>
+      <w:pgMar w:top="568" w:right="1440" w:bottom="1276" w:left="1440" w:header="708" w:footer="178" w:gutter="0"/>
       <w:cols w:space="708"/>
+      <w:titlePg/>
       <w:docGrid w:linePitch="360"/>
     </w:sectPr>
   </w:body>
 </w:document>
+</file>
+
+<file path=word/endnotes.xml><?xml version="1.0" encoding="utf-8"?>
+<w:endnotes xmlns:wpc="http://schemas.microsoft.com/office/word/2010/wordprocessingCanvas" xmlns:mc="http://schemas.openxmlformats.org/markup-compatibility/2006" xmlns:o="urn:schemas-microsoft-com:office:office" xmlns:r="http://schemas.openxmlformats.org/officeDocument/2006/relationships" xmlns:m="http://schemas.openxmlformats.org/officeDocument/2006/math" xmlns:v="urn:schemas-microsoft-com:vml" xmlns:wp14="http://schemas.microsoft.com/office/word/2010/wordprocessingDrawing" xmlns:wp="http://schemas.openxmlformats.org/drawingml/2006/wordprocessingDrawing" xmlns:w10="urn:schemas-microsoft-com:office:word" xmlns:w="http://schemas.openxmlformats.org/wordprocessingml/2006/main" xmlns:w14="http://schemas.microsoft.com/office/word/2010/wordml" xmlns:w15="http://schemas.microsoft.com/office/word/2012/wordml" xmlns:wpg="http://schemas.microsoft.com/office/word/2010/wordprocessingGroup" xmlns:wpi="http://schemas.microsoft.com/office/word/2010/wordprocessingInk" xmlns:wne="http://schemas.microsoft.com/office/word/2006/wordml" xmlns:wps="http://schemas.microsoft.com/office/word/2010/wordprocessingShape" mc:Ignorable="w14 w15 wp14">
+  <w:endnote w:type="separator" w:id="-1">
+    <w:p>
+      <w:pPr>
+        <w:spacing w:after="0" w:line="240" w:lineRule="auto"/>
+      </w:pPr>
+      <w:r>
+        <w:separator/>
+      </w:r>
+    </w:p>
+  </w:endnote>
+  <w:endnote w:type="continuationSeparator" w:id="0">
+    <w:p>
+      <w:pPr>
+        <w:spacing w:after="0" w:line="240" w:lineRule="auto"/>
+      </w:pPr>
+      <w:r>
+        <w:continuationSeparator/>
+      </w:r>
+    </w:p>
+  </w:endnote>
+</w:endnotes>
+</file>
+
+<file path=word/footer1.xml><?xml version="1.0" encoding="utf-8"?>
+<w:ftr xmlns:wpc="http://schemas.microsoft.com/office/word/2010/wordprocessingCanvas" xmlns:mc="http://schemas.openxmlformats.org/markup-compatibility/2006" xmlns:o="urn:schemas-microsoft-com:office:office" xmlns:r="http://schemas.openxmlformats.org/officeDocument/2006/relationships" xmlns:m="http://schemas.openxmlformats.org/officeDocument/2006/math" xmlns:v="urn:schemas-microsoft-com:vml" xmlns:wp14="http://schemas.microsoft.com/office/word/2010/wordprocessingDrawing" xmlns:wp="http://schemas.openxmlformats.org/drawingml/2006/wordprocessingDrawing" xmlns:w10="urn:schemas-microsoft-com:office:word" xmlns:w="http://schemas.openxmlformats.org/wordprocessingml/2006/main" xmlns:w14="http://schemas.microsoft.com/office/word/2010/wordml" xmlns:w15="http://schemas.microsoft.com/office/word/2012/wordml" xmlns:wpg="http://schemas.microsoft.com/office/word/2010/wordprocessingGroup" xmlns:wpi="http://schemas.microsoft.com/office/word/2010/wordprocessingInk" xmlns:wne="http://schemas.microsoft.com/office/word/2006/wordml" xmlns:wps="http://schemas.microsoft.com/office/word/2010/wordprocessingShape" mc:Ignorable="w14 w15 wp14">
+  <w:p>
+    <w:pPr>
+      <w:pStyle w:val="Footer"/>
+      <w:pBdr>
+        <w:top w:val="single" w:sz="4" w:space="1" w:color="auto"/>
+      </w:pBdr>
+      <w:rPr>
+        <w:rFonts w:asciiTheme="minorHAnsi" w:hAnsiTheme="minorHAnsi"/>
+        <w:i/>
+        <w:sz w:val="16"/>
+      </w:rPr>
+    </w:pPr>
+    <w:r>
+      <w:rPr>
+        <w:rFonts w:asciiTheme="minorHAnsi" w:hAnsiTheme="minorHAnsi"/>
+        <w:i/>
+        <w:sz w:val="16"/>
+      </w:rPr>
+      <w:t>©CPIT Department of Computing July 2016</w:t>
+    </w:r>
+    <w:r>
+      <w:rPr>
+        <w:rFonts w:asciiTheme="minorHAnsi" w:hAnsiTheme="minorHAnsi"/>
+        <w:i/>
+        <w:sz w:val="16"/>
+      </w:rPr>
+      <w:tab/>
+    </w:r>
+    <w:r>
+      <w:rPr>
+        <w:rFonts w:asciiTheme="minorHAnsi" w:hAnsiTheme="minorHAnsi"/>
+        <w:i/>
+        <w:sz w:val="16"/>
+      </w:rPr>
+      <w:tab/>
+      <w:t xml:space="preserve">Page </w:t>
+    </w:r>
+    <w:r>
+      <w:rPr>
+        <w:rFonts w:asciiTheme="minorHAnsi" w:hAnsiTheme="minorHAnsi"/>
+        <w:i/>
+        <w:sz w:val="16"/>
+      </w:rPr>
+      <w:fldChar w:fldCharType="begin"/>
+    </w:r>
+    <w:r>
+      <w:rPr>
+        <w:rFonts w:asciiTheme="minorHAnsi" w:hAnsiTheme="minorHAnsi"/>
+        <w:i/>
+        <w:sz w:val="16"/>
+      </w:rPr>
+      <w:instrText xml:space="preserve"> PAGE   \* MERGEFORMAT </w:instrText>
+    </w:r>
+    <w:r>
+      <w:rPr>
+        <w:rFonts w:asciiTheme="minorHAnsi" w:hAnsiTheme="minorHAnsi"/>
+        <w:i/>
+        <w:sz w:val="16"/>
+      </w:rPr>
+      <w:fldChar w:fldCharType="separate"/>
+    </w:r>
+    <w:r>
+      <w:rPr>
+        <w:rFonts w:asciiTheme="minorHAnsi" w:hAnsiTheme="minorHAnsi"/>
+        <w:i/>
+        <w:noProof/>
+        <w:sz w:val="16"/>
+      </w:rPr>
+      <w:t>3</w:t>
+    </w:r>
+    <w:r>
+      <w:rPr>
+        <w:rFonts w:asciiTheme="minorHAnsi" w:hAnsiTheme="minorHAnsi"/>
+        <w:i/>
+        <w:noProof/>
+        <w:sz w:val="16"/>
+      </w:rPr>
+      <w:fldChar w:fldCharType="end"/>
+    </w:r>
+  </w:p>
+  <w:p>
+    <w:pPr>
+      <w:pStyle w:val="Footer"/>
+    </w:pPr>
+  </w:p>
+</w:ftr>
+</file>
+
+<file path=word/footnotes.xml><?xml version="1.0" encoding="utf-8"?>
+<w:footnotes xmlns:wpc="http://schemas.microsoft.com/office/word/2010/wordprocessingCanvas" xmlns:mc="http://schemas.openxmlformats.org/markup-compatibility/2006" xmlns:o="urn:schemas-microsoft-com:office:office" xmlns:r="http://schemas.openxmlformats.org/officeDocument/2006/relationships" xmlns:m="http://schemas.openxmlformats.org/officeDocument/2006/math" xmlns:v="urn:schemas-microsoft-com:vml" xmlns:wp14="http://schemas.microsoft.com/office/word/2010/wordprocessingDrawing" xmlns:wp="http://schemas.openxmlformats.org/drawingml/2006/wordprocessingDrawing" xmlns:w10="urn:schemas-microsoft-com:office:word" xmlns:w="http://schemas.openxmlformats.org/wordprocessingml/2006/main" xmlns:w14="http://schemas.microsoft.com/office/word/2010/wordml" xmlns:w15="http://schemas.microsoft.com/office/word/2012/wordml" xmlns:wpg="http://schemas.microsoft.com/office/word/2010/wordprocessingGroup" xmlns:wpi="http://schemas.microsoft.com/office/word/2010/wordprocessingInk" xmlns:wne="http://schemas.microsoft.com/office/word/2006/wordml" xmlns:wps="http://schemas.microsoft.com/office/word/2010/wordprocessingShape" mc:Ignorable="w14 w15 wp14">
+  <w:footnote w:type="separator" w:id="-1">
+    <w:p>
+      <w:pPr>
+        <w:spacing w:after="0" w:line="240" w:lineRule="auto"/>
+      </w:pPr>
+      <w:r>
+        <w:separator/>
+      </w:r>
+    </w:p>
+  </w:footnote>
+  <w:footnote w:type="continuationSeparator" w:id="0">
+    <w:p>
+      <w:pPr>
+        <w:spacing w:after="0" w:line="240" w:lineRule="auto"/>
+      </w:pPr>
+      <w:r>
+        <w:continuationSeparator/>
+      </w:r>
+    </w:p>
+  </w:footnote>
+</w:footnotes>
 </file>
 
 <file path=word/numbering.xml><?xml version="1.0" encoding="utf-8"?>
@@ -791,11 +1287,243 @@
       </w:rPr>
     </w:lvl>
   </w:abstractNum>
+  <w:abstractNum w:abstractNumId="2" w15:restartNumberingAfterBreak="0">
+    <w:nsid w:val="1862281D"/>
+    <w:multiLevelType w:val="hybridMultilevel"/>
+    <w:tmpl w:val="1E52743E"/>
+    <w:lvl w:ilvl="0" w:tplc="14090001">
+      <w:start w:val="1"/>
+      <w:numFmt w:val="bullet"/>
+      <w:lvlText w:val=""/>
+      <w:lvlJc w:val="left"/>
+      <w:pPr>
+        <w:ind w:left="720" w:hanging="360"/>
+      </w:pPr>
+      <w:rPr>
+        <w:rFonts w:ascii="Symbol" w:hAnsi="Symbol" w:hint="default"/>
+      </w:rPr>
+    </w:lvl>
+    <w:lvl w:ilvl="1" w:tplc="14090003" w:tentative="1">
+      <w:start w:val="1"/>
+      <w:numFmt w:val="bullet"/>
+      <w:lvlText w:val="o"/>
+      <w:lvlJc w:val="left"/>
+      <w:pPr>
+        <w:ind w:left="1440" w:hanging="360"/>
+      </w:pPr>
+      <w:rPr>
+        <w:rFonts w:ascii="Courier New" w:hAnsi="Courier New" w:cs="Courier New" w:hint="default"/>
+      </w:rPr>
+    </w:lvl>
+    <w:lvl w:ilvl="2" w:tplc="14090005" w:tentative="1">
+      <w:start w:val="1"/>
+      <w:numFmt w:val="bullet"/>
+      <w:lvlText w:val=""/>
+      <w:lvlJc w:val="left"/>
+      <w:pPr>
+        <w:ind w:left="2160" w:hanging="360"/>
+      </w:pPr>
+      <w:rPr>
+        <w:rFonts w:ascii="Wingdings" w:hAnsi="Wingdings" w:hint="default"/>
+      </w:rPr>
+    </w:lvl>
+    <w:lvl w:ilvl="3" w:tplc="14090001" w:tentative="1">
+      <w:start w:val="1"/>
+      <w:numFmt w:val="bullet"/>
+      <w:lvlText w:val=""/>
+      <w:lvlJc w:val="left"/>
+      <w:pPr>
+        <w:ind w:left="2880" w:hanging="360"/>
+      </w:pPr>
+      <w:rPr>
+        <w:rFonts w:ascii="Symbol" w:hAnsi="Symbol" w:hint="default"/>
+      </w:rPr>
+    </w:lvl>
+    <w:lvl w:ilvl="4" w:tplc="14090003" w:tentative="1">
+      <w:start w:val="1"/>
+      <w:numFmt w:val="bullet"/>
+      <w:lvlText w:val="o"/>
+      <w:lvlJc w:val="left"/>
+      <w:pPr>
+        <w:ind w:left="3600" w:hanging="360"/>
+      </w:pPr>
+      <w:rPr>
+        <w:rFonts w:ascii="Courier New" w:hAnsi="Courier New" w:cs="Courier New" w:hint="default"/>
+      </w:rPr>
+    </w:lvl>
+    <w:lvl w:ilvl="5" w:tplc="14090005" w:tentative="1">
+      <w:start w:val="1"/>
+      <w:numFmt w:val="bullet"/>
+      <w:lvlText w:val=""/>
+      <w:lvlJc w:val="left"/>
+      <w:pPr>
+        <w:ind w:left="4320" w:hanging="360"/>
+      </w:pPr>
+      <w:rPr>
+        <w:rFonts w:ascii="Wingdings" w:hAnsi="Wingdings" w:hint="default"/>
+      </w:rPr>
+    </w:lvl>
+    <w:lvl w:ilvl="6" w:tplc="14090001" w:tentative="1">
+      <w:start w:val="1"/>
+      <w:numFmt w:val="bullet"/>
+      <w:lvlText w:val=""/>
+      <w:lvlJc w:val="left"/>
+      <w:pPr>
+        <w:ind w:left="5040" w:hanging="360"/>
+      </w:pPr>
+      <w:rPr>
+        <w:rFonts w:ascii="Symbol" w:hAnsi="Symbol" w:hint="default"/>
+      </w:rPr>
+    </w:lvl>
+    <w:lvl w:ilvl="7" w:tplc="14090003" w:tentative="1">
+      <w:start w:val="1"/>
+      <w:numFmt w:val="bullet"/>
+      <w:lvlText w:val="o"/>
+      <w:lvlJc w:val="left"/>
+      <w:pPr>
+        <w:ind w:left="5760" w:hanging="360"/>
+      </w:pPr>
+      <w:rPr>
+        <w:rFonts w:ascii="Courier New" w:hAnsi="Courier New" w:cs="Courier New" w:hint="default"/>
+      </w:rPr>
+    </w:lvl>
+    <w:lvl w:ilvl="8" w:tplc="14090005" w:tentative="1">
+      <w:start w:val="1"/>
+      <w:numFmt w:val="bullet"/>
+      <w:lvlText w:val=""/>
+      <w:lvlJc w:val="left"/>
+      <w:pPr>
+        <w:ind w:left="6480" w:hanging="360"/>
+      </w:pPr>
+      <w:rPr>
+        <w:rFonts w:ascii="Wingdings" w:hAnsi="Wingdings" w:hint="default"/>
+      </w:rPr>
+    </w:lvl>
+  </w:abstractNum>
+  <w:abstractNum w:abstractNumId="3" w15:restartNumberingAfterBreak="0">
+    <w:nsid w:val="7D3069A4"/>
+    <w:multiLevelType w:val="hybridMultilevel"/>
+    <w:tmpl w:val="EDA8039C"/>
+    <w:lvl w:ilvl="0" w:tplc="14090001">
+      <w:start w:val="1"/>
+      <w:numFmt w:val="bullet"/>
+      <w:lvlText w:val=""/>
+      <w:lvlJc w:val="left"/>
+      <w:pPr>
+        <w:ind w:left="720" w:hanging="360"/>
+      </w:pPr>
+      <w:rPr>
+        <w:rFonts w:ascii="Symbol" w:hAnsi="Symbol" w:hint="default"/>
+      </w:rPr>
+    </w:lvl>
+    <w:lvl w:ilvl="1" w:tplc="14090003" w:tentative="1">
+      <w:start w:val="1"/>
+      <w:numFmt w:val="bullet"/>
+      <w:lvlText w:val="o"/>
+      <w:lvlJc w:val="left"/>
+      <w:pPr>
+        <w:ind w:left="1440" w:hanging="360"/>
+      </w:pPr>
+      <w:rPr>
+        <w:rFonts w:ascii="Courier New" w:hAnsi="Courier New" w:cs="Courier New" w:hint="default"/>
+      </w:rPr>
+    </w:lvl>
+    <w:lvl w:ilvl="2" w:tplc="14090005" w:tentative="1">
+      <w:start w:val="1"/>
+      <w:numFmt w:val="bullet"/>
+      <w:lvlText w:val=""/>
+      <w:lvlJc w:val="left"/>
+      <w:pPr>
+        <w:ind w:left="2160" w:hanging="360"/>
+      </w:pPr>
+      <w:rPr>
+        <w:rFonts w:ascii="Wingdings" w:hAnsi="Wingdings" w:hint="default"/>
+      </w:rPr>
+    </w:lvl>
+    <w:lvl w:ilvl="3" w:tplc="14090001" w:tentative="1">
+      <w:start w:val="1"/>
+      <w:numFmt w:val="bullet"/>
+      <w:lvlText w:val=""/>
+      <w:lvlJc w:val="left"/>
+      <w:pPr>
+        <w:ind w:left="2880" w:hanging="360"/>
+      </w:pPr>
+      <w:rPr>
+        <w:rFonts w:ascii="Symbol" w:hAnsi="Symbol" w:hint="default"/>
+      </w:rPr>
+    </w:lvl>
+    <w:lvl w:ilvl="4" w:tplc="14090003" w:tentative="1">
+      <w:start w:val="1"/>
+      <w:numFmt w:val="bullet"/>
+      <w:lvlText w:val="o"/>
+      <w:lvlJc w:val="left"/>
+      <w:pPr>
+        <w:ind w:left="3600" w:hanging="360"/>
+      </w:pPr>
+      <w:rPr>
+        <w:rFonts w:ascii="Courier New" w:hAnsi="Courier New" w:cs="Courier New" w:hint="default"/>
+      </w:rPr>
+    </w:lvl>
+    <w:lvl w:ilvl="5" w:tplc="14090005" w:tentative="1">
+      <w:start w:val="1"/>
+      <w:numFmt w:val="bullet"/>
+      <w:lvlText w:val=""/>
+      <w:lvlJc w:val="left"/>
+      <w:pPr>
+        <w:ind w:left="4320" w:hanging="360"/>
+      </w:pPr>
+      <w:rPr>
+        <w:rFonts w:ascii="Wingdings" w:hAnsi="Wingdings" w:hint="default"/>
+      </w:rPr>
+    </w:lvl>
+    <w:lvl w:ilvl="6" w:tplc="14090001" w:tentative="1">
+      <w:start w:val="1"/>
+      <w:numFmt w:val="bullet"/>
+      <w:lvlText w:val=""/>
+      <w:lvlJc w:val="left"/>
+      <w:pPr>
+        <w:ind w:left="5040" w:hanging="360"/>
+      </w:pPr>
+      <w:rPr>
+        <w:rFonts w:ascii="Symbol" w:hAnsi="Symbol" w:hint="default"/>
+      </w:rPr>
+    </w:lvl>
+    <w:lvl w:ilvl="7" w:tplc="14090003" w:tentative="1">
+      <w:start w:val="1"/>
+      <w:numFmt w:val="bullet"/>
+      <w:lvlText w:val="o"/>
+      <w:lvlJc w:val="left"/>
+      <w:pPr>
+        <w:ind w:left="5760" w:hanging="360"/>
+      </w:pPr>
+      <w:rPr>
+        <w:rFonts w:ascii="Courier New" w:hAnsi="Courier New" w:cs="Courier New" w:hint="default"/>
+      </w:rPr>
+    </w:lvl>
+    <w:lvl w:ilvl="8" w:tplc="14090005" w:tentative="1">
+      <w:start w:val="1"/>
+      <w:numFmt w:val="bullet"/>
+      <w:lvlText w:val=""/>
+      <w:lvlJc w:val="left"/>
+      <w:pPr>
+        <w:ind w:left="6480" w:hanging="360"/>
+      </w:pPr>
+      <w:rPr>
+        <w:rFonts w:ascii="Wingdings" w:hAnsi="Wingdings" w:hint="default"/>
+      </w:rPr>
+    </w:lvl>
+  </w:abstractNum>
   <w:num w:numId="1">
     <w:abstractNumId w:val="0"/>
   </w:num>
   <w:num w:numId="2">
     <w:abstractNumId w:val="1"/>
+  </w:num>
+  <w:num w:numId="3">
+    <w:abstractNumId w:val="3"/>
+  </w:num>
+  <w:num w:numId="4">
+    <w:abstractNumId w:val="2"/>
   </w:num>
 </w:numbering>
 </file>
@@ -1403,6 +2131,86 @@
       <w:szCs w:val="24"/>
     </w:rPr>
   </w:style>
+  <w:style w:type="paragraph" w:styleId="Header">
+    <w:name w:val="header"/>
+    <w:basedOn w:val="Normal"/>
+    <w:link w:val="HeaderChar"/>
+    <w:uiPriority w:val="99"/>
+    <w:unhideWhenUsed/>
+    <w:rsid w:val="00164B50"/>
+    <w:pPr>
+      <w:tabs>
+        <w:tab w:val="center" w:pos="4513"/>
+        <w:tab w:val="right" w:pos="9026"/>
+      </w:tabs>
+      <w:spacing w:after="0" w:line="240" w:lineRule="auto"/>
+    </w:pPr>
+  </w:style>
+  <w:style w:type="character" w:customStyle="1" w:styleId="HeaderChar">
+    <w:name w:val="Header Char"/>
+    <w:basedOn w:val="DefaultParagraphFont"/>
+    <w:link w:val="Header"/>
+    <w:uiPriority w:val="99"/>
+    <w:rsid w:val="00164B50"/>
+    <w:rPr>
+      <w:rFonts w:ascii="Times New Roman" w:hAnsi="Times New Roman" w:cs="Times New Roman"/>
+    </w:rPr>
+  </w:style>
+  <w:style w:type="paragraph" w:styleId="Footer">
+    <w:name w:val="footer"/>
+    <w:basedOn w:val="Normal"/>
+    <w:link w:val="FooterChar"/>
+    <w:uiPriority w:val="99"/>
+    <w:unhideWhenUsed/>
+    <w:rsid w:val="00164B50"/>
+    <w:pPr>
+      <w:tabs>
+        <w:tab w:val="center" w:pos="4513"/>
+        <w:tab w:val="right" w:pos="9026"/>
+      </w:tabs>
+      <w:spacing w:after="0" w:line="240" w:lineRule="auto"/>
+    </w:pPr>
+  </w:style>
+  <w:style w:type="character" w:customStyle="1" w:styleId="FooterChar">
+    <w:name w:val="Footer Char"/>
+    <w:basedOn w:val="DefaultParagraphFont"/>
+    <w:link w:val="Footer"/>
+    <w:uiPriority w:val="99"/>
+    <w:rsid w:val="00164B50"/>
+    <w:rPr>
+      <w:rFonts w:ascii="Times New Roman" w:hAnsi="Times New Roman" w:cs="Times New Roman"/>
+    </w:rPr>
+  </w:style>
+  <w:style w:type="paragraph" w:styleId="BalloonText">
+    <w:name w:val="Balloon Text"/>
+    <w:basedOn w:val="Normal"/>
+    <w:link w:val="BalloonTextChar"/>
+    <w:uiPriority w:val="99"/>
+    <w:semiHidden/>
+    <w:unhideWhenUsed/>
+    <w:rsid w:val="005E71A5"/>
+    <w:pPr>
+      <w:spacing w:after="0" w:line="240" w:lineRule="auto"/>
+    </w:pPr>
+    <w:rPr>
+      <w:rFonts w:ascii="Segoe UI" w:hAnsi="Segoe UI" w:cs="Segoe UI"/>
+      <w:sz w:val="18"/>
+      <w:szCs w:val="18"/>
+    </w:rPr>
+  </w:style>
+  <w:style w:type="character" w:customStyle="1" w:styleId="BalloonTextChar">
+    <w:name w:val="Balloon Text Char"/>
+    <w:basedOn w:val="DefaultParagraphFont"/>
+    <w:link w:val="BalloonText"/>
+    <w:uiPriority w:val="99"/>
+    <w:semiHidden/>
+    <w:rsid w:val="005E71A5"/>
+    <w:rPr>
+      <w:rFonts w:ascii="Segoe UI" w:hAnsi="Segoe UI" w:cs="Segoe UI"/>
+      <w:sz w:val="18"/>
+      <w:szCs w:val="18"/>
+    </w:rPr>
+  </w:style>
 </w:styles>
 </file>
 
